--- a/01_doc/01_需求分析/工业终端安全卫士windows单机版需求分析V1.0.docx
+++ b/01_doc/01_需求分析/工业终端安全卫士windows单机版需求分析V1.0.docx
@@ -41,9 +41,8 @@
           <w:sz w:val="44"/>
           <w:szCs w:val="44"/>
         </w:rPr>
-        <w:t>indows平台单机</w:t>
-      </w:r>
-      <w:proofErr w:type="gramStart"/>
+        <w:t>indows平台单机版</w:t>
+      </w:r>
       <w:r>
         <w:rPr>
           <w:rFonts w:ascii="宋体" w:hAnsi="宋体" w:hint="eastAsia"/>
@@ -52,28 +51,7 @@
           <w:sz w:val="44"/>
           <w:szCs w:val="44"/>
         </w:rPr>
-        <w:t>版</w:t>
-      </w:r>
-      <w:r>
-        <w:rPr>
-          <w:rFonts w:ascii="宋体" w:hAnsi="宋体" w:hint="eastAsia"/>
-          <w:b/>
-          <w:spacing w:val="20"/>
-          <w:sz w:val="44"/>
-          <w:szCs w:val="44"/>
-        </w:rPr>
-        <w:t>工业</w:t>
-      </w:r>
-      <w:proofErr w:type="gramEnd"/>
-      <w:r>
-        <w:rPr>
-          <w:rFonts w:ascii="宋体" w:hAnsi="宋体" w:hint="eastAsia"/>
-          <w:b/>
-          <w:spacing w:val="20"/>
-          <w:sz w:val="44"/>
-          <w:szCs w:val="44"/>
-        </w:rPr>
-        <w:t>终端安全卫士系统</w:t>
+        <w:t>工业终端安全卫士系统</w:t>
       </w:r>
       <w:r>
         <w:rPr>
@@ -1773,23 +1751,13 @@
           <w:szCs w:val="24"/>
         </w:rPr>
       </w:pPr>
-      <w:proofErr w:type="gramStart"/>
-      <w:r>
-        <w:rPr>
-          <w:rFonts w:hint="eastAsia"/>
-          <w:sz w:val="24"/>
-          <w:szCs w:val="24"/>
-        </w:rPr>
-        <w:t>应项目</w:t>
-      </w:r>
-      <w:proofErr w:type="gramEnd"/>
-      <w:r>
-        <w:rPr>
-          <w:rFonts w:hint="eastAsia"/>
-          <w:sz w:val="24"/>
-          <w:szCs w:val="24"/>
-        </w:rPr>
-        <w:t>需要，要</w:t>
+      <w:r>
+        <w:rPr>
+          <w:rFonts w:hint="eastAsia"/>
+          <w:sz w:val="24"/>
+          <w:szCs w:val="24"/>
+        </w:rPr>
+        <w:t>应项目需要，要</w:t>
       </w:r>
       <w:r>
         <w:rPr>
@@ -1813,16 +1781,7 @@
           <w:sz w:val="24"/>
           <w:szCs w:val="24"/>
         </w:rPr>
-        <w:t>平台的单机</w:t>
-      </w:r>
-      <w:proofErr w:type="gramStart"/>
-      <w:r>
-        <w:rPr>
-          <w:rFonts w:hint="eastAsia"/>
-          <w:sz w:val="24"/>
-          <w:szCs w:val="24"/>
-        </w:rPr>
-        <w:t>版</w:t>
+        <w:t>平台的单机版</w:t>
       </w:r>
       <w:r>
         <w:rPr>
@@ -1832,7 +1791,6 @@
         </w:rPr>
         <w:t>工业</w:t>
       </w:r>
-      <w:proofErr w:type="gramEnd"/>
       <w:r>
         <w:rPr>
           <w:rFonts w:hint="eastAsia"/>
@@ -1873,7 +1831,6 @@
         </w:rPr>
         <w:t>因公司已有一套成熟的运行在</w:t>
       </w:r>
-      <w:proofErr w:type="spellStart"/>
       <w:r>
         <w:rPr>
           <w:rFonts w:hint="eastAsia"/>
@@ -1882,7 +1839,6 @@
         </w:rPr>
         <w:t>linux</w:t>
       </w:r>
-      <w:proofErr w:type="spellEnd"/>
       <w:r>
         <w:rPr>
           <w:rFonts w:hint="eastAsia"/>
@@ -1899,7 +1855,6 @@
         </w:rPr>
         <w:t>工业终端安全系统，</w:t>
       </w:r>
-      <w:proofErr w:type="spellStart"/>
       <w:r>
         <w:rPr>
           <w:rFonts w:hint="eastAsia"/>
@@ -1908,7 +1863,6 @@
         </w:rPr>
         <w:t>linux</w:t>
       </w:r>
-      <w:proofErr w:type="spellEnd"/>
       <w:r>
         <w:rPr>
           <w:rFonts w:hint="eastAsia"/>
@@ -2029,7 +1983,6 @@
         </w:rPr>
         <w:t>可参考</w:t>
       </w:r>
-      <w:proofErr w:type="spellStart"/>
       <w:r>
         <w:rPr>
           <w:rFonts w:hint="eastAsia"/>
@@ -2038,7 +1991,6 @@
         </w:rPr>
         <w:t>linux</w:t>
       </w:r>
-      <w:proofErr w:type="spellEnd"/>
       <w:r>
         <w:rPr>
           <w:rFonts w:hint="eastAsia"/>
@@ -3159,29 +3111,7 @@
           <w:sz w:val="28"/>
           <w:szCs w:val="28"/>
         </w:rPr>
-        <w:t>环境</w:t>
-      </w:r>
-      <w:proofErr w:type="gramStart"/>
-      <w:r>
-        <w:rPr>
-          <w:rFonts w:ascii="黑体" w:eastAsia="黑体" w:hAnsi="黑体" w:hint="eastAsia"/>
-          <w:b w:val="0"/>
-          <w:bCs w:val="0"/>
-          <w:sz w:val="28"/>
-          <w:szCs w:val="28"/>
-        </w:rPr>
-        <w:t>下工业</w:t>
-      </w:r>
-      <w:proofErr w:type="gramEnd"/>
-      <w:r>
-        <w:rPr>
-          <w:rFonts w:ascii="黑体" w:eastAsia="黑体" w:hAnsi="黑体" w:hint="eastAsia"/>
-          <w:b w:val="0"/>
-          <w:bCs w:val="0"/>
-          <w:sz w:val="28"/>
-          <w:szCs w:val="28"/>
-        </w:rPr>
-        <w:t>终端安全系统</w:t>
+        <w:t>环境下工业终端安全系统</w:t>
       </w:r>
       <w:bookmarkEnd w:id="12"/>
     </w:p>
@@ -3250,19 +3180,11 @@
         </w:rPr>
         <w:t>（</w:t>
       </w:r>
-      <w:proofErr w:type="spellStart"/>
-      <w:r>
-        <w:rPr>
-          <w:rFonts w:hint="eastAsia"/>
-        </w:rPr>
-        <w:t>linux</w:t>
-      </w:r>
-      <w:proofErr w:type="spellEnd"/>
-      <w:r>
-        <w:rPr>
-          <w:rFonts w:hint="eastAsia"/>
-        </w:rPr>
-        <w:t>/windows</w:t>
+      <w:r>
+        <w:rPr>
+          <w:rFonts w:hint="eastAsia"/>
+        </w:rPr>
+        <w:t>linux/windows</w:t>
       </w:r>
       <w:r>
         <w:rPr>
@@ -3294,19 +3216,11 @@
         </w:rPr>
         <w:t>管理工具（</w:t>
       </w:r>
-      <w:proofErr w:type="spellStart"/>
-      <w:r>
-        <w:rPr>
-          <w:rFonts w:hint="eastAsia"/>
-        </w:rPr>
-        <w:t>linux</w:t>
-      </w:r>
-      <w:proofErr w:type="spellEnd"/>
-      <w:r>
-        <w:rPr>
-          <w:rFonts w:hint="eastAsia"/>
-        </w:rPr>
-        <w:t>/windows</w:t>
+      <w:r>
+        <w:rPr>
+          <w:rFonts w:hint="eastAsia"/>
+        </w:rPr>
+        <w:t>linux/windows</w:t>
       </w:r>
       <w:r>
         <w:rPr>
@@ -3559,6 +3473,12 @@
         </w:rPr>
         <w:t>软件系统包括服务端、管理端、客户端</w:t>
       </w:r>
+      <w:r>
+        <w:rPr>
+          <w:rFonts w:hint="eastAsia"/>
+        </w:rPr>
+        <w:t>三部分。</w:t>
+      </w:r>
     </w:p>
     <w:p>
       <w:pPr>
@@ -3569,14 +3489,12 @@
         </w:numPr>
         <w:ind w:firstLineChars="0"/>
       </w:pPr>
-      <w:proofErr w:type="gramStart"/>
       <w:r>
         <w:rPr>
           <w:rFonts w:hint="eastAsia"/>
         </w:rPr>
         <w:t>服务端要具备</w:t>
       </w:r>
-      <w:proofErr w:type="gramEnd"/>
       <w:r>
         <w:rPr>
           <w:rFonts w:hint="eastAsia"/>

--- a/01_doc/01_需求分析/工业终端安全卫士windows单机版需求分析V1.0.docx
+++ b/01_doc/01_需求分析/工业终端安全卫士windows单机版需求分析V1.0.docx
@@ -3477,7 +3477,28 @@
         <w:rPr>
           <w:rFonts w:hint="eastAsia"/>
         </w:rPr>
-        <w:t>三部分。</w:t>
+        <w:t>三部分</w:t>
+      </w:r>
+      <w:r>
+        <w:rPr>
+          <w:rFonts w:hint="eastAsia"/>
+        </w:rPr>
+        <w:t>，详细参看图</w:t>
+      </w:r>
+      <w:r>
+        <w:rPr>
+          <w:rFonts w:hint="eastAsia"/>
+        </w:rPr>
+        <w:t>2</w:t>
+      </w:r>
+      <w:r>
+        <w:t>.2</w:t>
+      </w:r>
+      <w:r>
+        <w:rPr>
+          <w:rFonts w:hint="eastAsia"/>
+        </w:rPr>
+        <w:t>a</w:t>
       </w:r>
     </w:p>
     <w:p>
@@ -3593,14 +3614,13 @@
       </w:pPr>
       <w:r>
         <w:rPr>
-          <w:rFonts w:hint="eastAsia"/>
           <w:noProof/>
         </w:rPr>
         <w:drawing>
-          <wp:inline distT="0" distB="0" distL="0" distR="0" wp14:anchorId="0D55BCD2" wp14:editId="7E47A512">
+          <wp:inline distT="0" distB="0" distL="0" distR="0" wp14:anchorId="285FD2F8" wp14:editId="6F4C4F76">
             <wp:extent cx="5274310" cy="3504565"/>
             <wp:effectExtent l="0" t="0" r="2540" b="635"/>
-            <wp:docPr id="11" name="图片 11"/>
+            <wp:docPr id="2" name="图片 2"/>
             <wp:cNvGraphicFramePr>
               <a:graphicFrameLocks xmlns:a="http://schemas.openxmlformats.org/drawingml/2006/main" noChangeAspect="1"/>
             </wp:cNvGraphicFramePr>
@@ -3608,7 +3628,7 @@
               <a:graphicData uri="http://schemas.openxmlformats.org/drawingml/2006/picture">
                 <pic:pic xmlns:pic="http://schemas.openxmlformats.org/drawingml/2006/picture">
                   <pic:nvPicPr>
-                    <pic:cNvPr id="0" name="Picture 5"/>
+                    <pic:cNvPr id="0" name="Picture 1"/>
                     <pic:cNvPicPr>
                       <a:picLocks noChangeAspect="1" noChangeArrowheads="1"/>
                     </pic:cNvPicPr>
@@ -3704,7 +3724,55 @@
         <w:rPr>
           <w:rFonts w:hint="eastAsia"/>
         </w:rPr>
-        <w:t>（服务端职责功能）</w:t>
+        <w:t>（</w:t>
+      </w:r>
+      <w:r>
+        <w:rPr>
+          <w:rFonts w:hint="eastAsia"/>
+        </w:rPr>
+        <w:t>工业终端安全卫士软件系统</w:t>
+      </w:r>
+      <w:r>
+        <w:rPr>
+          <w:rFonts w:hint="eastAsia"/>
+        </w:rPr>
+        <w:t>）</w:t>
+      </w:r>
+    </w:p>
+    <w:p>
+      <w:pPr>
+        <w:ind w:left="2700" w:firstLine="240"/>
+        <w:rPr>
+          <w:rFonts w:hint="eastAsia"/>
+        </w:rPr>
+      </w:pPr>
+    </w:p>
+    <w:p>
+      <w:pPr>
+        <w:rPr>
+          <w:rFonts w:hint="eastAsia"/>
+        </w:rPr>
+      </w:pPr>
+      <w:r>
+        <w:rPr>
+          <w:rFonts w:hint="eastAsia"/>
+        </w:rPr>
+        <w:t xml:space="preserve"> </w:t>
+      </w:r>
+      <w:r>
+        <w:t xml:space="preserve">    </w:t>
+      </w:r>
+      <w:r>
+        <w:rPr>
+          <w:rFonts w:hint="eastAsia"/>
+        </w:rPr>
+        <w:t>注：</w:t>
+      </w:r>
+      <w:r>
+        <w:rPr>
+          <w:rFonts w:hint="eastAsia"/>
+        </w:rPr>
+        <w:t>服务端职责功能为绿色部分</w:t>
       </w:r>
     </w:p>
     <w:sectPr>

--- a/01_doc/01_需求分析/工业终端安全卫士windows单机版需求分析V1.0.docx
+++ b/01_doc/01_需求分析/工业终端安全卫士windows单机版需求分析V1.0.docx
@@ -993,7 +993,7 @@
           <w:r>
             <w:fldChar w:fldCharType="separate"/>
           </w:r>
-          <w:hyperlink w:anchor="_Toc43383402" w:history="1">
+          <w:hyperlink w:anchor="_Toc43392501" w:history="1">
             <w:r>
               <w:rPr>
                 <w:rStyle w:val="aa"/>
@@ -1036,7 +1036,7 @@
                 <w:noProof/>
                 <w:webHidden/>
               </w:rPr>
-              <w:instrText xml:space="preserve"> PAGEREF _Toc43383402 \h </w:instrText>
+              <w:instrText xml:space="preserve"> PAGEREF _Toc43392501 \h </w:instrText>
             </w:r>
             <w:r>
               <w:rPr>
@@ -1079,7 +1079,7 @@
               <w:noProof/>
             </w:rPr>
           </w:pPr>
-          <w:hyperlink w:anchor="_Toc43383403" w:history="1">
+          <w:hyperlink w:anchor="_Toc43392502" w:history="1">
             <w:r>
               <w:rPr>
                 <w:rStyle w:val="aa"/>
@@ -1122,7 +1122,7 @@
                 <w:noProof/>
                 <w:webHidden/>
               </w:rPr>
-              <w:instrText xml:space="preserve"> PAGEREF _Toc43383403 \h </w:instrText>
+              <w:instrText xml:space="preserve"> PAGEREF _Toc43392502 \h </w:instrText>
             </w:r>
             <w:r>
               <w:rPr>
@@ -1165,7 +1165,7 @@
               <w:noProof/>
             </w:rPr>
           </w:pPr>
-          <w:hyperlink w:anchor="_Toc43383404" w:history="1">
+          <w:hyperlink w:anchor="_Toc43392503" w:history="1">
             <w:r>
               <w:rPr>
                 <w:rStyle w:val="aa"/>
@@ -1208,7 +1208,7 @@
                 <w:noProof/>
                 <w:webHidden/>
               </w:rPr>
-              <w:instrText xml:space="preserve"> PAGEREF _Toc43383404 \h </w:instrText>
+              <w:instrText xml:space="preserve"> PAGEREF _Toc43392503 \h </w:instrText>
             </w:r>
             <w:r>
               <w:rPr>
@@ -1251,7 +1251,7 @@
               <w:noProof/>
             </w:rPr>
           </w:pPr>
-          <w:hyperlink w:anchor="_Toc43383405" w:history="1">
+          <w:hyperlink w:anchor="_Toc43392504" w:history="1">
             <w:r>
               <w:rPr>
                 <w:rStyle w:val="aa"/>
@@ -1294,7 +1294,7 @@
                 <w:noProof/>
                 <w:webHidden/>
               </w:rPr>
-              <w:instrText xml:space="preserve"> PAGEREF _Toc43383405 \h </w:instrText>
+              <w:instrText xml:space="preserve"> PAGEREF _Toc43392504 \h </w:instrText>
             </w:r>
             <w:r>
               <w:rPr>
@@ -1337,7 +1337,7 @@
               <w:noProof/>
             </w:rPr>
           </w:pPr>
-          <w:hyperlink w:anchor="_Toc43383406" w:history="1">
+          <w:hyperlink w:anchor="_Toc43392505" w:history="1">
             <w:r>
               <w:rPr>
                 <w:rStyle w:val="aa"/>
@@ -1380,7 +1380,7 @@
                 <w:noProof/>
                 <w:webHidden/>
               </w:rPr>
-              <w:instrText xml:space="preserve"> PAGEREF _Toc43383406 \h </w:instrText>
+              <w:instrText xml:space="preserve"> PAGEREF _Toc43392505 \h </w:instrText>
             </w:r>
             <w:r>
               <w:rPr>
@@ -1423,7 +1423,7 @@
               <w:noProof/>
             </w:rPr>
           </w:pPr>
-          <w:hyperlink w:anchor="_Toc43383407" w:history="1">
+          <w:hyperlink w:anchor="_Toc43392506" w:history="1">
             <w:r>
               <w:rPr>
                 <w:rStyle w:val="aa"/>
@@ -1443,7 +1443,7 @@
                 <w:rStyle w:val="aa"/>
                 <w:noProof/>
               </w:rPr>
-              <w:t>详细需求</w:t>
+              <w:t>系统功能</w:t>
             </w:r>
             <w:r>
               <w:rPr>
@@ -1464,7 +1464,7 @@
                 <w:noProof/>
                 <w:webHidden/>
               </w:rPr>
-              <w:instrText xml:space="preserve"> PAGEREF _Toc43383407 \h </w:instrText>
+              <w:instrText xml:space="preserve"> PAGEREF _Toc43392506 \h </w:instrText>
             </w:r>
             <w:r>
               <w:rPr>
@@ -1507,7 +1507,7 @@
               <w:noProof/>
             </w:rPr>
           </w:pPr>
-          <w:hyperlink w:anchor="_Toc43383408" w:history="1">
+          <w:hyperlink w:anchor="_Toc43392507" w:history="1">
             <w:r>
               <w:rPr>
                 <w:rStyle w:val="aa"/>
@@ -1529,7 +1529,7 @@
                 <w:rFonts w:ascii="黑体" w:eastAsia="黑体" w:hAnsi="黑体"/>
                 <w:noProof/>
               </w:rPr>
-              <w:t>Windows平台单机环境下工业终端安全系统</w:t>
+              <w:t>Windows平台单机工业终端安全系统部署结构</w:t>
             </w:r>
             <w:r>
               <w:rPr>
@@ -1550,7 +1550,7 @@
                 <w:noProof/>
                 <w:webHidden/>
               </w:rPr>
-              <w:instrText xml:space="preserve"> PAGEREF _Toc43383408 \h </w:instrText>
+              <w:instrText xml:space="preserve"> PAGEREF _Toc43392507 \h </w:instrText>
             </w:r>
             <w:r>
               <w:rPr>
@@ -1593,7 +1593,7 @@
               <w:noProof/>
             </w:rPr>
           </w:pPr>
-          <w:hyperlink w:anchor="_Toc43383409" w:history="1">
+          <w:hyperlink w:anchor="_Toc43392508" w:history="1">
             <w:r>
               <w:rPr>
                 <w:rStyle w:val="aa"/>
@@ -1636,7 +1636,7 @@
                 <w:noProof/>
                 <w:webHidden/>
               </w:rPr>
-              <w:instrText xml:space="preserve"> PAGEREF _Toc43383409 \h </w:instrText>
+              <w:instrText xml:space="preserve"> PAGEREF _Toc43392508 \h </w:instrText>
             </w:r>
             <w:r>
               <w:rPr>
@@ -1657,6 +1657,216 @@
                 <w:webHidden/>
               </w:rPr>
               <w:t>4</w:t>
+            </w:r>
+            <w:r>
+              <w:rPr>
+                <w:noProof/>
+                <w:webHidden/>
+              </w:rPr>
+              <w:fldChar w:fldCharType="end"/>
+            </w:r>
+          </w:hyperlink>
+        </w:p>
+        <w:p>
+          <w:pPr>
+            <w:pStyle w:val="TOC3"/>
+            <w:tabs>
+              <w:tab w:val="right" w:leader="dot" w:pos="8296"/>
+            </w:tabs>
+            <w:rPr>
+              <w:rFonts w:asciiTheme="minorHAnsi" w:eastAsiaTheme="minorEastAsia" w:hAnsiTheme="minorHAnsi" w:cstheme="minorBidi"/>
+              <w:noProof/>
+            </w:rPr>
+          </w:pPr>
+          <w:hyperlink w:anchor="_Toc43392509" w:history="1">
+            <w:r>
+              <w:rPr>
+                <w:rStyle w:val="aa"/>
+                <w:rFonts w:ascii="黑体" w:eastAsia="黑体" w:hAnsi="黑体"/>
+                <w:noProof/>
+              </w:rPr>
+              <w:t>2.2.1工业终端安全卫士服务端</w:t>
+            </w:r>
+            <w:r>
+              <w:rPr>
+                <w:noProof/>
+                <w:webHidden/>
+              </w:rPr>
+              <w:tab/>
+            </w:r>
+            <w:r>
+              <w:rPr>
+                <w:noProof/>
+                <w:webHidden/>
+              </w:rPr>
+              <w:fldChar w:fldCharType="begin"/>
+            </w:r>
+            <w:r>
+              <w:rPr>
+                <w:noProof/>
+                <w:webHidden/>
+              </w:rPr>
+              <w:instrText xml:space="preserve"> PAGEREF _Toc43392509 \h </w:instrText>
+            </w:r>
+            <w:r>
+              <w:rPr>
+                <w:noProof/>
+                <w:webHidden/>
+              </w:rPr>
+            </w:r>
+            <w:r>
+              <w:rPr>
+                <w:noProof/>
+                <w:webHidden/>
+              </w:rPr>
+              <w:fldChar w:fldCharType="separate"/>
+            </w:r>
+            <w:r>
+              <w:rPr>
+                <w:noProof/>
+                <w:webHidden/>
+              </w:rPr>
+              <w:t>4</w:t>
+            </w:r>
+            <w:r>
+              <w:rPr>
+                <w:noProof/>
+                <w:webHidden/>
+              </w:rPr>
+              <w:fldChar w:fldCharType="end"/>
+            </w:r>
+          </w:hyperlink>
+        </w:p>
+        <w:p>
+          <w:pPr>
+            <w:pStyle w:val="TOC3"/>
+            <w:tabs>
+              <w:tab w:val="right" w:leader="dot" w:pos="8296"/>
+            </w:tabs>
+            <w:rPr>
+              <w:rFonts w:asciiTheme="minorHAnsi" w:eastAsiaTheme="minorEastAsia" w:hAnsiTheme="minorHAnsi" w:cstheme="minorBidi"/>
+              <w:noProof/>
+            </w:rPr>
+          </w:pPr>
+          <w:hyperlink w:anchor="_Toc43392510" w:history="1">
+            <w:r>
+              <w:rPr>
+                <w:rStyle w:val="aa"/>
+                <w:rFonts w:ascii="黑体" w:eastAsia="黑体" w:hAnsi="黑体"/>
+                <w:noProof/>
+              </w:rPr>
+              <w:t>2.2.2 工业终端安全卫士Agent端</w:t>
+            </w:r>
+            <w:r>
+              <w:rPr>
+                <w:noProof/>
+                <w:webHidden/>
+              </w:rPr>
+              <w:tab/>
+            </w:r>
+            <w:r>
+              <w:rPr>
+                <w:noProof/>
+                <w:webHidden/>
+              </w:rPr>
+              <w:fldChar w:fldCharType="begin"/>
+            </w:r>
+            <w:r>
+              <w:rPr>
+                <w:noProof/>
+                <w:webHidden/>
+              </w:rPr>
+              <w:instrText xml:space="preserve"> PAGEREF _Toc43392510 \h </w:instrText>
+            </w:r>
+            <w:r>
+              <w:rPr>
+                <w:noProof/>
+                <w:webHidden/>
+              </w:rPr>
+            </w:r>
+            <w:r>
+              <w:rPr>
+                <w:noProof/>
+                <w:webHidden/>
+              </w:rPr>
+              <w:fldChar w:fldCharType="separate"/>
+            </w:r>
+            <w:r>
+              <w:rPr>
+                <w:noProof/>
+                <w:webHidden/>
+              </w:rPr>
+              <w:t>5</w:t>
+            </w:r>
+            <w:r>
+              <w:rPr>
+                <w:noProof/>
+                <w:webHidden/>
+              </w:rPr>
+              <w:fldChar w:fldCharType="end"/>
+            </w:r>
+          </w:hyperlink>
+        </w:p>
+        <w:p>
+          <w:pPr>
+            <w:pStyle w:val="TOC3"/>
+            <w:tabs>
+              <w:tab w:val="right" w:leader="dot" w:pos="8296"/>
+            </w:tabs>
+            <w:rPr>
+              <w:rFonts w:asciiTheme="minorHAnsi" w:eastAsiaTheme="minorEastAsia" w:hAnsiTheme="minorHAnsi" w:cstheme="minorBidi"/>
+              <w:noProof/>
+            </w:rPr>
+          </w:pPr>
+          <w:hyperlink w:anchor="_Toc43392511" w:history="1">
+            <w:r>
+              <w:rPr>
+                <w:rStyle w:val="aa"/>
+                <w:rFonts w:ascii="黑体" w:eastAsia="黑体" w:hAnsi="黑体"/>
+                <w:noProof/>
+              </w:rPr>
+              <w:t>2.2.3 工业终端安全卫士管理工具端</w:t>
+            </w:r>
+            <w:r>
+              <w:rPr>
+                <w:noProof/>
+                <w:webHidden/>
+              </w:rPr>
+              <w:tab/>
+            </w:r>
+            <w:r>
+              <w:rPr>
+                <w:noProof/>
+                <w:webHidden/>
+              </w:rPr>
+              <w:fldChar w:fldCharType="begin"/>
+            </w:r>
+            <w:r>
+              <w:rPr>
+                <w:noProof/>
+                <w:webHidden/>
+              </w:rPr>
+              <w:instrText xml:space="preserve"> PAGEREF _Toc43392511 \h </w:instrText>
+            </w:r>
+            <w:r>
+              <w:rPr>
+                <w:noProof/>
+                <w:webHidden/>
+              </w:rPr>
+            </w:r>
+            <w:r>
+              <w:rPr>
+                <w:noProof/>
+                <w:webHidden/>
+              </w:rPr>
+              <w:fldChar w:fldCharType="separate"/>
+            </w:r>
+            <w:r>
+              <w:rPr>
+                <w:noProof/>
+                <w:webHidden/>
+              </w:rPr>
+              <w:t>7</w:t>
             </w:r>
             <w:r>
               <w:rPr>
@@ -1701,7 +1911,7 @@
         </w:rPr>
       </w:pPr>
       <w:bookmarkStart w:id="0" w:name="_Toc39137665"/>
-      <w:bookmarkStart w:id="1" w:name="_Toc43383402"/>
+      <w:bookmarkStart w:id="1" w:name="_Toc43392501"/>
       <w:r>
         <w:rPr>
           <w:rStyle w:val="a3"/>
@@ -1709,7 +1919,6 @@
           <w:sz w:val="32"/>
           <w:szCs w:val="32"/>
         </w:rPr>
-        <w:lastRenderedPageBreak/>
         <w:t>概述</w:t>
       </w:r>
       <w:bookmarkEnd w:id="0"/>
@@ -1730,7 +1939,7 @@
           <w:szCs w:val="28"/>
         </w:rPr>
       </w:pPr>
-      <w:bookmarkStart w:id="2" w:name="_Toc43383403"/>
+      <w:bookmarkStart w:id="2" w:name="_Toc43392502"/>
       <w:r>
         <w:rPr>
           <w:rFonts w:ascii="黑体" w:eastAsia="黑体" w:hAnsi="黑体" w:hint="eastAsia"/>
@@ -2272,7 +2481,7 @@
       </w:pPr>
       <w:bookmarkStart w:id="3" w:name="_Toc250553524"/>
       <w:bookmarkStart w:id="4" w:name="_Toc39137667"/>
-      <w:bookmarkStart w:id="5" w:name="_Toc43383404"/>
+      <w:bookmarkStart w:id="5" w:name="_Toc43392503"/>
       <w:r>
         <w:rPr>
           <w:rFonts w:ascii="黑体" w:eastAsia="黑体" w:hAnsi="黑体" w:hint="eastAsia"/>
@@ -2332,7 +2541,7 @@
       </w:pPr>
       <w:bookmarkStart w:id="6" w:name="_Toc250553525"/>
       <w:bookmarkStart w:id="7" w:name="_Toc39137668"/>
-      <w:bookmarkStart w:id="8" w:name="_Toc43383405"/>
+      <w:bookmarkStart w:id="8" w:name="_Toc43392504"/>
       <w:r>
         <w:rPr>
           <w:rFonts w:ascii="黑体" w:eastAsia="黑体" w:hAnsi="黑体" w:hint="eastAsia"/>
@@ -2452,7 +2661,7 @@
         </w:rPr>
       </w:pPr>
       <w:bookmarkStart w:id="9" w:name="_Toc39137669"/>
-      <w:bookmarkStart w:id="10" w:name="_Toc43383406"/>
+      <w:bookmarkStart w:id="10" w:name="_Toc43392505"/>
       <w:r>
         <w:rPr>
           <w:rFonts w:ascii="黑体" w:eastAsia="黑体" w:hAnsi="黑体" w:hint="eastAsia"/>
@@ -2925,7 +3134,15 @@
                 <w:rFonts w:ascii="宋体" w:hAnsi="宋体" w:hint="eastAsia"/>
                 <w:sz w:val="24"/>
               </w:rPr>
-              <w:t>Windows Server 2012 R2</w:t>
+              <w:t xml:space="preserve">Windows </w:t>
+            </w:r>
+            <w:r>
+              <w:rPr>
+                <w:rFonts w:ascii="宋体" w:hAnsi="宋体" w:hint="eastAsia"/>
+                <w:sz w:val="24"/>
+              </w:rPr>
+              <w:lastRenderedPageBreak/>
+              <w:t>Server 2012 R2</w:t>
             </w:r>
           </w:p>
         </w:tc>
@@ -2945,6 +3162,7 @@
                 <w:rFonts w:ascii="宋体" w:hAnsi="宋体" w:hint="eastAsia"/>
                 <w:sz w:val="24"/>
               </w:rPr>
+              <w:lastRenderedPageBreak/>
               <w:t>Windows NT 6.3</w:t>
             </w:r>
           </w:p>
@@ -3052,7 +3270,7 @@
           <w:szCs w:val="32"/>
         </w:rPr>
       </w:pPr>
-      <w:bookmarkStart w:id="11" w:name="_Toc43383407"/>
+      <w:bookmarkStart w:id="11" w:name="_Toc43392506"/>
       <w:r>
         <w:rPr>
           <w:rStyle w:val="a3"/>
@@ -3062,8 +3280,7 @@
           <w:sz w:val="32"/>
           <w:szCs w:val="32"/>
         </w:rPr>
-        <w:lastRenderedPageBreak/>
-        <w:t>详细需求</w:t>
+        <w:t>系统功能</w:t>
       </w:r>
       <w:bookmarkEnd w:id="11"/>
     </w:p>
@@ -3082,7 +3299,7 @@
           <w:szCs w:val="28"/>
         </w:rPr>
       </w:pPr>
-      <w:bookmarkStart w:id="12" w:name="_Toc43383408"/>
+      <w:bookmarkStart w:id="12" w:name="_Toc43392507"/>
       <w:r>
         <w:rPr>
           <w:rFonts w:ascii="黑体" w:eastAsia="黑体" w:hAnsi="黑体"/>
@@ -3111,165 +3328,232 @@
           <w:sz w:val="28"/>
           <w:szCs w:val="28"/>
         </w:rPr>
-        <w:t>环境下工业终端安全系统</w:t>
+        <w:t>工业终端安全系统</w:t>
+      </w:r>
+      <w:r>
+        <w:rPr>
+          <w:rFonts w:ascii="黑体" w:eastAsia="黑体" w:hAnsi="黑体" w:hint="eastAsia"/>
+          <w:b w:val="0"/>
+          <w:bCs w:val="0"/>
+          <w:sz w:val="28"/>
+          <w:szCs w:val="28"/>
+        </w:rPr>
+        <w:t>部署结构</w:t>
       </w:r>
       <w:bookmarkEnd w:id="12"/>
     </w:p>
-    <w:p/>
     <w:p>
       <w:pPr>
-        <w:ind w:left="600" w:firstLineChars="200" w:firstLine="420"/>
-      </w:pPr>
-      <w:r>
-        <w:rPr>
-          <w:rFonts w:hint="eastAsia"/>
+        <w:ind w:left="600" w:firstLineChars="200" w:firstLine="480"/>
+        <w:rPr>
+          <w:sz w:val="24"/>
+          <w:szCs w:val="24"/>
+        </w:rPr>
+      </w:pPr>
+      <w:r>
+        <w:rPr>
+          <w:rFonts w:hint="eastAsia"/>
+          <w:sz w:val="24"/>
+          <w:szCs w:val="24"/>
         </w:rPr>
         <w:t>选取局域网中一台性能较好的</w:t>
       </w:r>
       <w:r>
         <w:rPr>
           <w:rFonts w:hint="eastAsia"/>
+          <w:sz w:val="24"/>
+          <w:szCs w:val="24"/>
         </w:rPr>
         <w:t>windows</w:t>
       </w:r>
       <w:r>
         <w:rPr>
           <w:rFonts w:hint="eastAsia"/>
+          <w:sz w:val="24"/>
+          <w:szCs w:val="24"/>
         </w:rPr>
         <w:t>主机作为</w:t>
       </w:r>
       <w:r>
         <w:rPr>
           <w:rFonts w:hint="eastAsia"/>
+          <w:sz w:val="24"/>
+          <w:szCs w:val="24"/>
         </w:rPr>
         <w:t>工业终端</w:t>
       </w:r>
       <w:r>
         <w:rPr>
           <w:rFonts w:hint="eastAsia"/>
+          <w:sz w:val="24"/>
+          <w:szCs w:val="24"/>
         </w:rPr>
         <w:t>安全卫士</w:t>
       </w:r>
       <w:r>
         <w:rPr>
           <w:rFonts w:hint="eastAsia"/>
+          <w:sz w:val="24"/>
+          <w:szCs w:val="24"/>
         </w:rPr>
         <w:t>系统的</w:t>
       </w:r>
       <w:r>
         <w:rPr>
           <w:rFonts w:hint="eastAsia"/>
+          <w:sz w:val="24"/>
+          <w:szCs w:val="24"/>
         </w:rPr>
         <w:t>服务器</w:t>
       </w:r>
       <w:r>
         <w:rPr>
           <w:rFonts w:hint="eastAsia"/>
+          <w:sz w:val="24"/>
+          <w:szCs w:val="24"/>
         </w:rPr>
         <w:t>，</w:t>
       </w:r>
       <w:r>
         <w:rPr>
           <w:rFonts w:hint="eastAsia"/>
+          <w:sz w:val="24"/>
+          <w:szCs w:val="24"/>
         </w:rPr>
         <w:t>局域网内各个平台</w:t>
       </w:r>
       <w:r>
         <w:rPr>
           <w:rFonts w:hint="eastAsia"/>
+          <w:sz w:val="24"/>
+          <w:szCs w:val="24"/>
         </w:rPr>
         <w:t>（</w:t>
       </w:r>
       <w:r>
         <w:rPr>
           <w:rFonts w:hint="eastAsia"/>
+          <w:sz w:val="24"/>
+          <w:szCs w:val="24"/>
         </w:rPr>
         <w:t>linux/windows</w:t>
       </w:r>
       <w:r>
         <w:rPr>
           <w:rFonts w:hint="eastAsia"/>
+          <w:sz w:val="24"/>
+          <w:szCs w:val="24"/>
         </w:rPr>
         <w:t>）</w:t>
       </w:r>
       <w:r>
         <w:rPr>
           <w:rFonts w:hint="eastAsia"/>
+          <w:sz w:val="24"/>
+          <w:szCs w:val="24"/>
         </w:rPr>
         <w:t>的</w:t>
       </w:r>
       <w:r>
         <w:rPr>
           <w:rFonts w:hint="eastAsia"/>
+          <w:sz w:val="24"/>
+          <w:szCs w:val="24"/>
         </w:rPr>
         <w:t>客户端</w:t>
       </w:r>
       <w:r>
         <w:rPr>
           <w:rFonts w:hint="eastAsia"/>
+          <w:sz w:val="24"/>
+          <w:szCs w:val="24"/>
         </w:rPr>
         <w:t>和</w:t>
       </w:r>
       <w:r>
         <w:rPr>
           <w:rFonts w:hint="eastAsia"/>
+          <w:sz w:val="24"/>
+          <w:szCs w:val="24"/>
         </w:rPr>
         <w:t>管理工具（</w:t>
       </w:r>
       <w:r>
         <w:rPr>
           <w:rFonts w:hint="eastAsia"/>
+          <w:sz w:val="24"/>
+          <w:szCs w:val="24"/>
         </w:rPr>
         <w:t>linux/windows</w:t>
       </w:r>
       <w:r>
         <w:rPr>
           <w:rFonts w:hint="eastAsia"/>
+          <w:sz w:val="24"/>
+          <w:szCs w:val="24"/>
         </w:rPr>
         <w:t>）</w:t>
       </w:r>
       <w:r>
         <w:rPr>
           <w:rFonts w:hint="eastAsia"/>
+          <w:sz w:val="24"/>
+          <w:szCs w:val="24"/>
         </w:rPr>
         <w:t>都可以</w:t>
       </w:r>
       <w:r>
         <w:rPr>
           <w:rFonts w:hint="eastAsia"/>
+          <w:sz w:val="24"/>
+          <w:szCs w:val="24"/>
         </w:rPr>
         <w:t>登录到服务端，进行</w:t>
       </w:r>
       <w:r>
         <w:rPr>
           <w:rFonts w:hint="eastAsia"/>
+          <w:sz w:val="24"/>
+          <w:szCs w:val="24"/>
         </w:rPr>
         <w:t>信息传输和交互。</w:t>
       </w:r>
       <w:r>
         <w:rPr>
           <w:rFonts w:hint="eastAsia"/>
+          <w:sz w:val="24"/>
+          <w:szCs w:val="24"/>
         </w:rPr>
         <w:t>图</w:t>
       </w:r>
       <w:r>
         <w:rPr>
           <w:rFonts w:hint="eastAsia"/>
+          <w:sz w:val="24"/>
+          <w:szCs w:val="24"/>
         </w:rPr>
         <w:t>2</w:t>
       </w:r>
       <w:r>
+        <w:rPr>
+          <w:sz w:val="24"/>
+          <w:szCs w:val="24"/>
+        </w:rPr>
         <w:t>.1</w:t>
       </w:r>
       <w:r>
         <w:rPr>
           <w:rFonts w:hint="eastAsia"/>
+          <w:sz w:val="24"/>
+          <w:szCs w:val="24"/>
         </w:rPr>
         <w:t>a</w:t>
       </w:r>
       <w:r>
         <w:rPr>
           <w:rFonts w:hint="eastAsia"/>
+          <w:sz w:val="24"/>
+          <w:szCs w:val="24"/>
         </w:rPr>
         <w:t>展示了系统的网络结构。</w:t>
       </w:r>
@@ -3410,25 +3694,11 @@
     </w:p>
     <w:p>
       <w:pPr>
-        <w:ind w:left="600" w:firstLineChars="200" w:firstLine="420"/>
+        <w:rPr>
+          <w:rFonts w:hint="eastAsia"/>
+        </w:rPr>
       </w:pPr>
     </w:p>
-    <w:p>
-      <w:pPr>
-        <w:ind w:left="600" w:firstLineChars="200" w:firstLine="420"/>
-      </w:pPr>
-    </w:p>
-    <w:p>
-      <w:pPr>
-        <w:ind w:left="600" w:firstLineChars="200" w:firstLine="420"/>
-      </w:pPr>
-    </w:p>
-    <w:p>
-      <w:pPr>
-        <w:ind w:left="600" w:firstLineChars="200" w:firstLine="420"/>
-      </w:pPr>
-    </w:p>
-    <w:p/>
     <w:p>
       <w:pPr>
         <w:pStyle w:val="2"/>
@@ -3444,7 +3714,7 @@
           <w:szCs w:val="28"/>
         </w:rPr>
       </w:pPr>
-      <w:bookmarkStart w:id="13" w:name="_Toc43383409"/>
+      <w:bookmarkStart w:id="13" w:name="_Toc43392508"/>
       <w:r>
         <w:rPr>
           <w:rFonts w:ascii="黑体" w:eastAsia="黑体" w:hAnsi="黑体" w:hint="eastAsia"/>
@@ -3459,7 +3729,11 @@
     </w:p>
     <w:p>
       <w:pPr>
-        <w:ind w:left="600" w:firstLineChars="200" w:firstLine="420"/>
+        <w:pStyle w:val="ad"/>
+        <w:shd w:val="clear" w:color="auto" w:fill="FFFFFF"/>
+        <w:spacing w:before="0" w:beforeAutospacing="0" w:after="0" w:afterAutospacing="0" w:line="360" w:lineRule="auto"/>
+        <w:ind w:left="900" w:firstLineChars="200" w:firstLine="480"/>
+        <w:jc w:val="both"/>
       </w:pPr>
       <w:r>
         <w:rPr>
@@ -3483,144 +3757,36 @@
         <w:rPr>
           <w:rFonts w:hint="eastAsia"/>
         </w:rPr>
-        <w:t>，详细参看图</w:t>
-      </w:r>
-      <w:r>
-        <w:rPr>
-          <w:rFonts w:hint="eastAsia"/>
-        </w:rPr>
-        <w:t>2</w:t>
-      </w:r>
-      <w:r>
-        <w:t>.2</w:t>
-      </w:r>
-      <w:r>
-        <w:rPr>
-          <w:rFonts w:hint="eastAsia"/>
-        </w:rPr>
-        <w:t>a</w:t>
+        <w:t>，</w:t>
+      </w:r>
+      <w:r>
+        <w:t xml:space="preserve"> </w:t>
+      </w:r>
+      <w:r>
+        <w:rPr>
+          <w:rFonts w:hint="eastAsia"/>
+        </w:rPr>
+        <w:t>客户端、服务端和和管理界面之间采用进程间通信方式，支持灵活部署和可扩展。</w:t>
       </w:r>
     </w:p>
     <w:p>
       <w:pPr>
-        <w:pStyle w:val="a9"/>
-        <w:numPr>
-          <w:ilvl w:val="0"/>
-          <w:numId w:val="5"/>
-        </w:numPr>
-        <w:ind w:firstLineChars="0"/>
-      </w:pPr>
-      <w:r>
-        <w:rPr>
-          <w:rFonts w:hint="eastAsia"/>
-        </w:rPr>
-        <w:t>服务端要具备</w:t>
-      </w:r>
-      <w:r>
-        <w:rPr>
-          <w:rFonts w:hint="eastAsia"/>
-        </w:rPr>
-        <w:t>消息转发、事件入库，数据库管理，界面代理，配置管理功能。</w:t>
-      </w:r>
+        <w:ind w:left="600" w:firstLineChars="200" w:firstLine="420"/>
+      </w:pPr>
     </w:p>
     <w:p>
       <w:pPr>
-        <w:pStyle w:val="a9"/>
-        <w:numPr>
-          <w:ilvl w:val="0"/>
-          <w:numId w:val="5"/>
-        </w:numPr>
-        <w:ind w:firstLineChars="0"/>
-      </w:pPr>
-      <w:r>
-        <w:rPr>
-          <w:rFonts w:hint="eastAsia"/>
-        </w:rPr>
-        <w:t>客户端</w:t>
-      </w:r>
-      <w:r>
-        <w:rPr>
-          <w:rFonts w:hint="eastAsia"/>
-        </w:rPr>
-        <w:t>Agent</w:t>
-      </w:r>
-      <w:r>
-        <w:rPr>
-          <w:rFonts w:hint="eastAsia"/>
-        </w:rPr>
-        <w:t>具备</w:t>
-      </w:r>
-      <w:r>
-        <w:rPr>
-          <w:rFonts w:hint="eastAsia"/>
-        </w:rPr>
-        <w:t>访问控制、</w:t>
-      </w:r>
-      <w:r>
-        <w:rPr>
-          <w:rFonts w:hint="eastAsia"/>
-        </w:rPr>
-        <w:t>双因子验证、</w:t>
-      </w:r>
-      <w:r>
-        <w:rPr>
-          <w:rFonts w:hint="eastAsia"/>
-        </w:rPr>
-        <w:t>外部设备访问控制、进程黑白名单</w:t>
-      </w:r>
-      <w:r>
-        <w:rPr>
-          <w:rFonts w:hint="eastAsia"/>
-        </w:rPr>
-        <w:t>、双因子验证、安全</w:t>
-      </w:r>
-      <w:r>
-        <w:rPr>
-          <w:rFonts w:hint="eastAsia"/>
-        </w:rPr>
-        <w:t>审计、基线审核、动态库加载黑白名单</w:t>
-      </w:r>
-      <w:r>
-        <w:rPr>
-          <w:rFonts w:hint="eastAsia"/>
-        </w:rPr>
-        <w:t>、文件完整性检查、防病毒扫描、集中授权管理、进程资源监控、主机防火墙等功能。</w:t>
-      </w:r>
-    </w:p>
-    <w:p>
-      <w:pPr>
-        <w:pStyle w:val="a9"/>
-        <w:numPr>
-          <w:ilvl w:val="0"/>
-          <w:numId w:val="5"/>
-        </w:numPr>
-        <w:ind w:firstLineChars="0"/>
-      </w:pPr>
-      <w:r>
-        <w:rPr>
-          <w:rFonts w:hint="eastAsia"/>
-        </w:rPr>
-        <w:t>管理工具实现了配置管理、设备告警管理、事件管理、日志管理、账号管理等功能。</w:t>
-      </w:r>
-    </w:p>
-    <w:p>
-      <w:pPr>
-        <w:ind w:left="600"/>
-      </w:pPr>
-    </w:p>
-    <w:p>
-      <w:pPr>
-        <w:ind w:left="600"/>
+        <w:ind w:left="600" w:firstLineChars="200" w:firstLine="420"/>
       </w:pPr>
       <w:r>
         <w:rPr>
           <w:noProof/>
         </w:rPr>
         <w:drawing>
-          <wp:inline distT="0" distB="0" distL="0" distR="0" wp14:anchorId="285FD2F8" wp14:editId="6F4C4F76">
-            <wp:extent cx="5274310" cy="3504565"/>
-            <wp:effectExtent l="0" t="0" r="2540" b="635"/>
-            <wp:docPr id="2" name="图片 2"/>
+          <wp:inline distT="0" distB="0" distL="0" distR="0" wp14:anchorId="5232386C" wp14:editId="4B7EEB4F">
+            <wp:extent cx="4653481" cy="3865245"/>
+            <wp:effectExtent l="0" t="0" r="0" b="1905"/>
+            <wp:docPr id="3" name="图片 3"/>
             <wp:cNvGraphicFramePr>
               <a:graphicFrameLocks xmlns:a="http://schemas.openxmlformats.org/drawingml/2006/main" noChangeAspect="1"/>
             </wp:cNvGraphicFramePr>
@@ -3649,7 +3815,7 @@
                   <pic:spPr bwMode="auto">
                     <a:xfrm>
                       <a:off x="0" y="0"/>
-                      <a:ext cx="5274310" cy="3504565"/>
+                      <a:ext cx="4673460" cy="3881840"/>
                     </a:xfrm>
                     <a:prstGeom prst="rect">
                       <a:avLst/>
@@ -3668,36 +3834,15 @@
     </w:p>
     <w:p>
       <w:pPr>
-        <w:ind w:left="600"/>
-      </w:pPr>
-      <w:r>
-        <w:rPr>
-          <w:rFonts w:hint="eastAsia"/>
-        </w:rPr>
-        <w:t xml:space="preserve"> </w:t>
-      </w:r>
-      <w:r>
-        <w:tab/>
-      </w:r>
-      <w:r>
-        <w:tab/>
-      </w:r>
-      <w:r>
-        <w:tab/>
-      </w:r>
-      <w:r>
-        <w:tab/>
-      </w:r>
-      <w:r>
-        <w:tab/>
-      </w:r>
-      <w:r>
-        <w:tab/>
-      </w:r>
+        <w:ind w:left="2700" w:firstLine="240"/>
+      </w:pPr>
     </w:p>
     <w:p>
       <w:pPr>
         <w:ind w:left="2700" w:firstLine="240"/>
+        <w:rPr>
+          <w:rFonts w:hint="eastAsia"/>
+        </w:rPr>
       </w:pPr>
       <w:r>
         <w:rPr>
@@ -3724,57 +3869,988 @@
         <w:rPr>
           <w:rFonts w:hint="eastAsia"/>
         </w:rPr>
-        <w:t>（</w:t>
-      </w:r>
-      <w:r>
-        <w:rPr>
-          <w:rFonts w:hint="eastAsia"/>
-        </w:rPr>
-        <w:t>工业终端安全卫士软件系统</w:t>
-      </w:r>
-      <w:r>
-        <w:rPr>
-          <w:rFonts w:hint="eastAsia"/>
-        </w:rPr>
-        <w:t>）</w:t>
+        <w:t>（工业终端安全卫士软件系统）</w:t>
       </w:r>
     </w:p>
     <w:p>
       <w:pPr>
-        <w:ind w:left="2700" w:firstLine="240"/>
-        <w:rPr>
-          <w:rFonts w:hint="eastAsia"/>
-        </w:rPr>
-      </w:pPr>
+        <w:pStyle w:val="3"/>
+        <w:rPr>
+          <w:rFonts w:ascii="黑体" w:eastAsia="黑体" w:hAnsi="黑体"/>
+          <w:b w:val="0"/>
+          <w:bCs w:val="0"/>
+        </w:rPr>
+      </w:pPr>
+      <w:bookmarkStart w:id="14" w:name="_Toc43392509"/>
+      <w:r>
+        <w:rPr>
+          <w:rFonts w:ascii="黑体" w:eastAsia="黑体" w:hAnsi="黑体" w:hint="eastAsia"/>
+          <w:b w:val="0"/>
+          <w:bCs w:val="0"/>
+        </w:rPr>
+        <w:t>2</w:t>
+      </w:r>
+      <w:r>
+        <w:rPr>
+          <w:rFonts w:ascii="黑体" w:eastAsia="黑体" w:hAnsi="黑体"/>
+          <w:b w:val="0"/>
+          <w:bCs w:val="0"/>
+        </w:rPr>
+        <w:t>.2.1</w:t>
+      </w:r>
+      <w:r>
+        <w:rPr>
+          <w:rFonts w:ascii="黑体" w:eastAsia="黑体" w:hAnsi="黑体"/>
+          <w:b w:val="0"/>
+          <w:bCs w:val="0"/>
+        </w:rPr>
+        <w:t>工业终端安全卫士服务端</w:t>
+      </w:r>
+      <w:bookmarkEnd w:id="14"/>
     </w:p>
     <w:p>
       <w:pPr>
-        <w:rPr>
-          <w:rFonts w:hint="eastAsia"/>
-        </w:rPr>
-      </w:pPr>
-      <w:r>
-        <w:rPr>
-          <w:rFonts w:hint="eastAsia"/>
-        </w:rPr>
+        <w:pStyle w:val="ad"/>
+        <w:shd w:val="clear" w:color="auto" w:fill="FFFFFF"/>
+        <w:spacing w:before="0" w:beforeAutospacing="0" w:after="0" w:afterAutospacing="0" w:line="360" w:lineRule="auto"/>
+        <w:ind w:left="600" w:firstLineChars="200" w:firstLine="480"/>
+        <w:jc w:val="both"/>
+      </w:pPr>
+      <w:r>
+        <w:rPr>
+          <w:rFonts w:hint="eastAsia"/>
+        </w:rPr>
+        <w:t>服务端</w:t>
+      </w:r>
+      <w:r>
+        <w:rPr>
+          <w:rFonts w:hint="eastAsia"/>
+        </w:rPr>
+        <w:t>可</w:t>
+      </w:r>
+      <w:r>
+        <w:rPr>
+          <w:rFonts w:hint="eastAsia"/>
+        </w:rPr>
+        <w:t>动态分析</w:t>
+      </w:r>
+      <w:r>
+        <w:rPr>
+          <w:rFonts w:hint="eastAsia"/>
+        </w:rPr>
+        <w:t>处理来自客户端上报的事件</w:t>
+      </w:r>
+      <w:r>
+        <w:rPr>
+          <w:rFonts w:hint="eastAsia"/>
+        </w:rPr>
+        <w:t>，</w:t>
+      </w:r>
+      <w:r>
+        <w:rPr>
+          <w:rFonts w:hint="eastAsia"/>
+        </w:rPr>
+        <w:t>综合分析</w:t>
+      </w:r>
+      <w:r>
+        <w:rPr>
+          <w:rFonts w:hint="eastAsia"/>
+        </w:rPr>
+        <w:t>报警和事</w:t>
+      </w:r>
+      <w:r>
+        <w:rPr>
+          <w:rFonts w:hint="eastAsia"/>
+        </w:rPr>
+        <w:t>信息，动态分析检测安全威胁并持续评估风险状况，根据风险情况，形成安全策略</w:t>
+      </w:r>
+      <w:r>
+        <w:rPr>
+          <w:rFonts w:hint="eastAsia"/>
+        </w:rPr>
+        <w:t>下发到对应的客户端</w:t>
+      </w:r>
+      <w:r>
+        <w:rPr>
+          <w:rFonts w:hint="eastAsia"/>
+        </w:rPr>
+        <w:t>，构建持续动态的安全防护平台</w:t>
+      </w:r>
+      <w:r>
+        <w:rPr>
+          <w:rFonts w:hint="eastAsia"/>
+        </w:rPr>
+        <w:t>。</w:t>
+      </w:r>
+      <w:r>
+        <w:rPr>
+          <w:rFonts w:hint="eastAsia"/>
+        </w:rPr>
+        <w:t>服务端</w:t>
+      </w:r>
+      <w:r>
+        <w:rPr>
+          <w:rFonts w:hint="eastAsia"/>
+        </w:rPr>
+        <w:t>数</w:t>
+      </w:r>
+      <w:r>
+        <w:rPr>
+          <w:rFonts w:hint="eastAsia"/>
+        </w:rPr>
+        <w:t>主要负责协议分发，管理每个终端Agent，消息中</w:t>
+      </w:r>
+      <w:r>
+        <w:rPr>
+          <w:rFonts w:hint="eastAsia"/>
+        </w:rPr>
+        <w:t>转、消息分发、数据库管理，界面代理，配置管理等功能</w:t>
+      </w:r>
+      <w:r>
+        <w:rPr>
+          <w:rFonts w:hint="eastAsia"/>
+        </w:rPr>
+        <w:t>，参考图</w:t>
+      </w:r>
+      <w:r>
+        <w:rPr>
+          <w:rFonts w:hint="eastAsia"/>
+        </w:rPr>
+        <w:t>2</w:t>
+      </w:r>
+      <w:r>
+        <w:t>.2.1</w:t>
+      </w:r>
+      <w:r>
+        <w:rPr>
+          <w:rFonts w:hint="eastAsia"/>
+        </w:rPr>
+        <w:t>a</w:t>
+      </w:r>
+    </w:p>
+    <w:p>
+      <w:pPr>
+        <w:pStyle w:val="ad"/>
+        <w:shd w:val="clear" w:color="auto" w:fill="FFFFFF"/>
+        <w:spacing w:before="0" w:beforeAutospacing="0" w:after="0" w:afterAutospacing="0" w:line="360" w:lineRule="auto"/>
+        <w:ind w:left="600" w:firstLineChars="200" w:firstLine="480"/>
+        <w:jc w:val="both"/>
+        <w:rPr>
+          <w:rFonts w:hint="eastAsia"/>
+        </w:rPr>
+      </w:pPr>
+      <w:r>
+        <w:rPr>
+          <w:rFonts w:hint="eastAsia"/>
+        </w:rPr>
+        <w:lastRenderedPageBreak/>
+        <w:t>服务端</w:t>
+      </w:r>
+      <w:r>
+        <w:rPr>
+          <w:rFonts w:hint="eastAsia"/>
+        </w:rPr>
+        <w:t>封装了windows和linux平台的</w:t>
+      </w:r>
+      <w:r>
+        <w:rPr>
+          <w:rFonts w:hint="eastAsia"/>
+        </w:rPr>
+        <w:t>原生</w:t>
+      </w:r>
+      <w:r>
+        <w:rPr>
+          <w:rFonts w:hint="eastAsia"/>
+        </w:rPr>
+        <w:t xml:space="preserve">网络 </w:t>
+      </w:r>
+      <w:r>
+        <w:rPr>
+          <w:rFonts w:hint="eastAsia"/>
+        </w:rPr>
+        <w:t>socket</w:t>
+      </w:r>
+      <w:r>
         <w:t xml:space="preserve"> </w:t>
       </w:r>
       <w:r>
-        <w:t xml:space="preserve">    </w:t>
-      </w:r>
-      <w:r>
-        <w:rPr>
-          <w:rFonts w:hint="eastAsia"/>
-        </w:rPr>
-        <w:t>注：</w:t>
-      </w:r>
-      <w:r>
-        <w:rPr>
-          <w:rFonts w:hint="eastAsia"/>
-        </w:rPr>
-        <w:t>服务端职责功能为绿色部分</w:t>
+        <w:rPr>
+          <w:rFonts w:hint="eastAsia"/>
+        </w:rPr>
+        <w:t>api</w:t>
+      </w:r>
+      <w:r>
+        <w:rPr>
+          <w:rFonts w:hint="eastAsia"/>
+        </w:rPr>
+        <w:t>，</w:t>
+      </w:r>
+      <w:r>
+        <w:rPr>
+          <w:rFonts w:hint="eastAsia"/>
+        </w:rPr>
+        <w:t>可支持</w:t>
+      </w:r>
+      <w:r>
+        <w:rPr>
+          <w:rFonts w:hint="eastAsia"/>
+        </w:rPr>
+        <w:t>高并发连接</w:t>
+      </w:r>
+      <w:r>
+        <w:rPr>
+          <w:rFonts w:hint="eastAsia"/>
+        </w:rPr>
+        <w:t>，保证数据通信的实时性</w:t>
+      </w:r>
+      <w:r>
+        <w:rPr>
+          <w:rFonts w:hint="eastAsia"/>
+        </w:rPr>
+        <w:t>。</w:t>
       </w:r>
     </w:p>
+    <w:p>
+      <w:pPr>
+        <w:pStyle w:val="ad"/>
+        <w:shd w:val="clear" w:color="auto" w:fill="FFFFFF"/>
+        <w:spacing w:before="0" w:beforeAutospacing="0" w:after="0" w:afterAutospacing="0" w:line="360" w:lineRule="auto"/>
+        <w:ind w:left="600" w:firstLineChars="200" w:firstLine="480"/>
+        <w:jc w:val="both"/>
+        <w:rPr>
+          <w:color w:val="FF0000"/>
+        </w:rPr>
+      </w:pPr>
+      <w:r>
+        <w:rPr>
+          <w:rFonts w:hint="eastAsia"/>
+          <w:color w:val="FF0000"/>
+        </w:rPr>
+        <w:t>服务端数据库管理系统</w:t>
+      </w:r>
+      <w:r>
+        <w:rPr>
+          <w:rFonts w:hint="eastAsia"/>
+          <w:color w:val="FF0000"/>
+        </w:rPr>
+        <w:t>支持</w:t>
+      </w:r>
+      <w:r>
+        <w:rPr>
+          <w:color w:val="FF0000"/>
+        </w:rPr>
+        <w:t>P</w:t>
+      </w:r>
+      <w:r>
+        <w:rPr>
+          <w:rFonts w:hint="eastAsia"/>
+          <w:color w:val="FF0000"/>
+        </w:rPr>
+        <w:t>ostgre和MySQL两种类型的数据库</w:t>
+      </w:r>
+      <w:r>
+        <w:rPr>
+          <w:rFonts w:hint="eastAsia"/>
+          <w:color w:val="FF0000"/>
+        </w:rPr>
+        <w:t>，</w:t>
+      </w:r>
+      <w:r>
+        <w:rPr>
+          <w:rFonts w:hint="eastAsia"/>
+          <w:color w:val="FF0000"/>
+        </w:rPr>
+        <w:t>可在两种数据库之间进行自由切换。</w:t>
+      </w:r>
+      <w:r>
+        <w:rPr>
+          <w:rFonts w:hint="eastAsia"/>
+          <w:color w:val="FF0000"/>
+        </w:rPr>
+        <w:t>目前的工业终端系统仅支持mysql，</w:t>
+      </w:r>
+      <w:r>
+        <w:rPr>
+          <w:rFonts w:hint="eastAsia"/>
+          <w:color w:val="FF0000"/>
+        </w:rPr>
+        <w:t>本次追加Postsql的支持</w:t>
+      </w:r>
+      <w:r>
+        <w:rPr>
+          <w:rFonts w:hint="eastAsia"/>
+          <w:color w:val="FF0000"/>
+        </w:rPr>
+        <w:t>，两种数据库可自由切换。</w:t>
+      </w:r>
+    </w:p>
+    <w:p>
+      <w:pPr>
+        <w:pStyle w:val="ad"/>
+        <w:shd w:val="clear" w:color="auto" w:fill="FFFFFF"/>
+        <w:spacing w:before="0" w:beforeAutospacing="0" w:after="0" w:afterAutospacing="0" w:line="360" w:lineRule="auto"/>
+        <w:ind w:left="600" w:firstLineChars="200" w:firstLine="480"/>
+        <w:jc w:val="both"/>
+        <w:rPr>
+          <w:rFonts w:hint="eastAsia"/>
+          <w:color w:val="FF0000"/>
+        </w:rPr>
+      </w:pPr>
+    </w:p>
+    <w:p>
+      <w:pPr>
+        <w:pStyle w:val="ad"/>
+        <w:shd w:val="clear" w:color="auto" w:fill="FFFFFF"/>
+        <w:spacing w:before="0" w:beforeAutospacing="0" w:after="0" w:afterAutospacing="0" w:line="360" w:lineRule="auto"/>
+        <w:ind w:left="600" w:firstLineChars="300" w:firstLine="720"/>
+        <w:jc w:val="both"/>
+      </w:pPr>
+      <w:r>
+        <w:rPr>
+          <w:noProof/>
+        </w:rPr>
+        <w:drawing>
+          <wp:inline distT="0" distB="0" distL="0" distR="0" wp14:anchorId="104F24E8" wp14:editId="1AE7B969">
+            <wp:extent cx="4472412" cy="2977224"/>
+            <wp:effectExtent l="0" t="0" r="4445" b="0"/>
+            <wp:docPr id="4" name="图片 4"/>
+            <wp:cNvGraphicFramePr>
+              <a:graphicFrameLocks xmlns:a="http://schemas.openxmlformats.org/drawingml/2006/main" noChangeAspect="1"/>
+            </wp:cNvGraphicFramePr>
+            <a:graphic xmlns:a="http://schemas.openxmlformats.org/drawingml/2006/main">
+              <a:graphicData uri="http://schemas.openxmlformats.org/drawingml/2006/picture">
+                <pic:pic xmlns:pic="http://schemas.openxmlformats.org/drawingml/2006/picture">
+                  <pic:nvPicPr>
+                    <pic:cNvPr id="0" name="Picture 2"/>
+                    <pic:cNvPicPr>
+                      <a:picLocks noChangeAspect="1" noChangeArrowheads="1"/>
+                    </pic:cNvPicPr>
+                  </pic:nvPicPr>
+                  <pic:blipFill>
+                    <a:blip r:embed="rId10">
+                      <a:extLst>
+                        <a:ext uri="{28A0092B-C50C-407E-A947-70E740481C1C}">
+                          <a14:useLocalDpi xmlns:a14="http://schemas.microsoft.com/office/drawing/2010/main" val="0"/>
+                        </a:ext>
+                      </a:extLst>
+                    </a:blip>
+                    <a:srcRect/>
+                    <a:stretch>
+                      <a:fillRect/>
+                    </a:stretch>
+                  </pic:blipFill>
+                  <pic:spPr bwMode="auto">
+                    <a:xfrm>
+                      <a:off x="0" y="0"/>
+                      <a:ext cx="4483112" cy="2984347"/>
+                    </a:xfrm>
+                    <a:prstGeom prst="rect">
+                      <a:avLst/>
+                    </a:prstGeom>
+                    <a:noFill/>
+                    <a:ln>
+                      <a:noFill/>
+                    </a:ln>
+                  </pic:spPr>
+                </pic:pic>
+              </a:graphicData>
+            </a:graphic>
+          </wp:inline>
+        </w:drawing>
+      </w:r>
+    </w:p>
+    <w:p>
+      <w:pPr>
+        <w:pStyle w:val="ad"/>
+        <w:shd w:val="clear" w:color="auto" w:fill="FFFFFF"/>
+        <w:spacing w:before="0" w:beforeAutospacing="0" w:after="0" w:afterAutospacing="0" w:line="360" w:lineRule="auto"/>
+        <w:ind w:left="600" w:firstLineChars="300" w:firstLine="720"/>
+        <w:jc w:val="both"/>
+      </w:pPr>
+      <w:r>
+        <w:rPr>
+          <w:rFonts w:hint="eastAsia"/>
+        </w:rPr>
+        <w:t xml:space="preserve"> </w:t>
+      </w:r>
+      <w:r>
+        <w:t xml:space="preserve">              </w:t>
+      </w:r>
+      <w:r>
+        <w:rPr>
+          <w:rFonts w:hint="eastAsia"/>
+        </w:rPr>
+        <w:t>图2</w:t>
+      </w:r>
+      <w:r>
+        <w:t>.2.1</w:t>
+      </w:r>
+      <w:r>
+        <w:rPr>
+          <w:rFonts w:hint="eastAsia"/>
+        </w:rPr>
+        <w:t>a</w:t>
+      </w:r>
+    </w:p>
+    <w:p>
+      <w:pPr>
+        <w:pStyle w:val="ad"/>
+        <w:shd w:val="clear" w:color="auto" w:fill="FFFFFF"/>
+        <w:spacing w:before="0" w:beforeAutospacing="0" w:after="0" w:afterAutospacing="0" w:line="360" w:lineRule="auto"/>
+        <w:ind w:left="600" w:firstLineChars="300" w:firstLine="720"/>
+        <w:jc w:val="both"/>
+        <w:rPr>
+          <w:rFonts w:hint="eastAsia"/>
+        </w:rPr>
+      </w:pPr>
+    </w:p>
+    <w:p>
+      <w:pPr>
+        <w:pStyle w:val="3"/>
+        <w:rPr>
+          <w:rFonts w:ascii="黑体" w:eastAsia="黑体" w:hAnsi="黑体"/>
+          <w:b w:val="0"/>
+          <w:bCs w:val="0"/>
+        </w:rPr>
+      </w:pPr>
+      <w:bookmarkStart w:id="15" w:name="_Toc43392510"/>
+      <w:r>
+        <w:rPr>
+          <w:rFonts w:ascii="黑体" w:eastAsia="黑体" w:hAnsi="黑体" w:hint="eastAsia"/>
+          <w:b w:val="0"/>
+          <w:bCs w:val="0"/>
+        </w:rPr>
+        <w:t>2</w:t>
+      </w:r>
+      <w:r>
+        <w:rPr>
+          <w:rFonts w:ascii="黑体" w:eastAsia="黑体" w:hAnsi="黑体"/>
+          <w:b w:val="0"/>
+          <w:bCs w:val="0"/>
+        </w:rPr>
+        <w:t>.2.</w:t>
+      </w:r>
+      <w:r>
+        <w:rPr>
+          <w:rFonts w:ascii="黑体" w:eastAsia="黑体" w:hAnsi="黑体"/>
+          <w:b w:val="0"/>
+          <w:bCs w:val="0"/>
+        </w:rPr>
+        <w:t>2</w:t>
+      </w:r>
+      <w:r>
+        <w:rPr>
+          <w:rFonts w:ascii="黑体" w:eastAsia="黑体" w:hAnsi="黑体" w:hint="eastAsia"/>
+          <w:b w:val="0"/>
+          <w:bCs w:val="0"/>
+        </w:rPr>
+        <w:t xml:space="preserve"> </w:t>
+      </w:r>
+      <w:r>
+        <w:rPr>
+          <w:rFonts w:ascii="黑体" w:eastAsia="黑体" w:hAnsi="黑体"/>
+          <w:b w:val="0"/>
+          <w:bCs w:val="0"/>
+        </w:rPr>
+        <w:t>工业终端安全卫士</w:t>
+      </w:r>
+      <w:r>
+        <w:rPr>
+          <w:rFonts w:ascii="黑体" w:eastAsia="黑体" w:hAnsi="黑体"/>
+          <w:b w:val="0"/>
+          <w:bCs w:val="0"/>
+        </w:rPr>
+        <w:t>Agent端</w:t>
+      </w:r>
+      <w:bookmarkEnd w:id="15"/>
+    </w:p>
+    <w:p>
+      <w:pPr>
+        <w:pStyle w:val="ad"/>
+        <w:shd w:val="clear" w:color="auto" w:fill="FFFFFF"/>
+        <w:spacing w:before="0" w:beforeAutospacing="0" w:after="0" w:afterAutospacing="0" w:line="360" w:lineRule="auto"/>
+        <w:ind w:firstLineChars="200" w:firstLine="480"/>
+        <w:jc w:val="both"/>
+      </w:pPr>
+      <w:r>
+        <w:rPr>
+          <w:rFonts w:hint="eastAsia"/>
+        </w:rPr>
+        <w:t>客户端</w:t>
+      </w:r>
+      <w:r>
+        <w:rPr>
+          <w:rFonts w:hint="eastAsia"/>
+        </w:rPr>
+        <w:t>捕获</w:t>
+      </w:r>
+      <w:r>
+        <w:rPr>
+          <w:rFonts w:hint="eastAsia"/>
+        </w:rPr>
+        <w:t>了主机的</w:t>
+      </w:r>
+      <w:r>
+        <w:rPr>
+          <w:rFonts w:hint="eastAsia"/>
+        </w:rPr>
+        <w:t>活动进程、网络连接、服务和自动运行条目</w:t>
+      </w:r>
+      <w:r>
+        <w:rPr>
+          <w:rFonts w:hint="eastAsia"/>
+        </w:rPr>
+        <w:t>、网络和安全事件等基础数据信息，采用主动式欺骗防御技术，实现主机上</w:t>
+      </w:r>
+      <w:r>
+        <w:rPr>
+          <w:rFonts w:hint="eastAsia"/>
+        </w:rPr>
+        <w:t>安全审计、访问控制、进程控制、病毒扫描、完整性监控等功能</w:t>
+      </w:r>
+      <w:r>
+        <w:rPr>
+          <w:rFonts w:hint="eastAsia"/>
+        </w:rPr>
+        <w:t>，形成主机上的可信应用环境</w:t>
+      </w:r>
+      <w:r>
+        <w:rPr>
+          <w:rFonts w:hint="eastAsia"/>
+        </w:rPr>
+        <w:t>。</w:t>
+      </w:r>
+      <w:r>
+        <w:rPr>
+          <w:rFonts w:hint="eastAsia"/>
+        </w:rPr>
+        <w:t>客户端Agent具备访问控制、双因子验证、外部设备访问控制、进程黑白名单、双因子验证、安全审计、基线审核、动态库加载黑白名单、文件完整性检查、防病毒扫描、集中授权管理、进程资源监控、主机防火墙等功能。</w:t>
+      </w:r>
+      <w:r>
+        <w:rPr>
+          <w:rFonts w:hint="eastAsia"/>
+        </w:rPr>
+        <w:t>可参考图</w:t>
+      </w:r>
+      <w:r>
+        <w:rPr>
+          <w:rFonts w:hint="eastAsia"/>
+        </w:rPr>
+        <w:t>2</w:t>
+      </w:r>
+      <w:r>
+        <w:t>.2.2</w:t>
+      </w:r>
+      <w:r>
+        <w:rPr>
+          <w:rFonts w:hint="eastAsia"/>
+        </w:rPr>
+        <w:t>a</w:t>
+      </w:r>
+    </w:p>
+    <w:p>
+      <w:pPr>
+        <w:pStyle w:val="ad"/>
+        <w:shd w:val="clear" w:color="auto" w:fill="FFFFFF"/>
+        <w:spacing w:before="0" w:beforeAutospacing="0" w:after="0" w:afterAutospacing="0" w:line="360" w:lineRule="auto"/>
+        <w:ind w:firstLineChars="200" w:firstLine="480"/>
+        <w:jc w:val="both"/>
+      </w:pPr>
+    </w:p>
+    <w:p>
+      <w:pPr>
+        <w:pStyle w:val="ad"/>
+        <w:shd w:val="clear" w:color="auto" w:fill="FFFFFF"/>
+        <w:spacing w:before="0" w:beforeAutospacing="0" w:after="0" w:afterAutospacing="0" w:line="360" w:lineRule="auto"/>
+        <w:ind w:firstLineChars="200" w:firstLine="480"/>
+        <w:jc w:val="both"/>
+      </w:pPr>
+      <w:r>
+        <w:rPr>
+          <w:noProof/>
+        </w:rPr>
+        <w:lastRenderedPageBreak/>
+        <w:drawing>
+          <wp:inline distT="0" distB="0" distL="0" distR="0" wp14:anchorId="0DFDC8D9" wp14:editId="14F4CA02">
+            <wp:extent cx="5274310" cy="5923280"/>
+            <wp:effectExtent l="0" t="0" r="2540" b="1270"/>
+            <wp:docPr id="5" name="图片 5"/>
+            <wp:cNvGraphicFramePr>
+              <a:graphicFrameLocks xmlns:a="http://schemas.openxmlformats.org/drawingml/2006/main" noChangeAspect="1"/>
+            </wp:cNvGraphicFramePr>
+            <a:graphic xmlns:a="http://schemas.openxmlformats.org/drawingml/2006/main">
+              <a:graphicData uri="http://schemas.openxmlformats.org/drawingml/2006/picture">
+                <pic:pic xmlns:pic="http://schemas.openxmlformats.org/drawingml/2006/picture">
+                  <pic:nvPicPr>
+                    <pic:cNvPr id="0" name="Picture 3"/>
+                    <pic:cNvPicPr>
+                      <a:picLocks noChangeAspect="1" noChangeArrowheads="1"/>
+                    </pic:cNvPicPr>
+                  </pic:nvPicPr>
+                  <pic:blipFill>
+                    <a:blip r:embed="rId11">
+                      <a:extLst>
+                        <a:ext uri="{28A0092B-C50C-407E-A947-70E740481C1C}">
+                          <a14:useLocalDpi xmlns:a14="http://schemas.microsoft.com/office/drawing/2010/main" val="0"/>
+                        </a:ext>
+                      </a:extLst>
+                    </a:blip>
+                    <a:srcRect/>
+                    <a:stretch>
+                      <a:fillRect/>
+                    </a:stretch>
+                  </pic:blipFill>
+                  <pic:spPr bwMode="auto">
+                    <a:xfrm>
+                      <a:off x="0" y="0"/>
+                      <a:ext cx="5274310" cy="5923280"/>
+                    </a:xfrm>
+                    <a:prstGeom prst="rect">
+                      <a:avLst/>
+                    </a:prstGeom>
+                    <a:noFill/>
+                    <a:ln>
+                      <a:noFill/>
+                    </a:ln>
+                  </pic:spPr>
+                </pic:pic>
+              </a:graphicData>
+            </a:graphic>
+          </wp:inline>
+        </w:drawing>
+      </w:r>
+    </w:p>
+    <w:p>
+      <w:pPr>
+        <w:pStyle w:val="ad"/>
+        <w:shd w:val="clear" w:color="auto" w:fill="FFFFFF"/>
+        <w:spacing w:before="0" w:beforeAutospacing="0" w:after="0" w:afterAutospacing="0" w:line="360" w:lineRule="auto"/>
+        <w:ind w:left="2460" w:firstLineChars="25" w:firstLine="60"/>
+        <w:jc w:val="both"/>
+      </w:pPr>
+    </w:p>
+    <w:p>
+      <w:pPr>
+        <w:pStyle w:val="ad"/>
+        <w:shd w:val="clear" w:color="auto" w:fill="FFFFFF"/>
+        <w:spacing w:before="0" w:beforeAutospacing="0" w:after="0" w:afterAutospacing="0" w:line="360" w:lineRule="auto"/>
+        <w:ind w:left="2460" w:firstLineChars="25" w:firstLine="60"/>
+        <w:jc w:val="both"/>
+        <w:rPr>
+          <w:rFonts w:hint="eastAsia"/>
+        </w:rPr>
+      </w:pPr>
+      <w:r>
+        <w:rPr>
+          <w:rFonts w:hint="eastAsia"/>
+        </w:rPr>
+        <w:t>图2</w:t>
+      </w:r>
+      <w:r>
+        <w:t>.2.2</w:t>
+      </w:r>
+      <w:r>
+        <w:rPr>
+          <w:rFonts w:hint="eastAsia"/>
+        </w:rPr>
+        <w:t>a</w:t>
+      </w:r>
+      <w:r>
+        <w:rPr>
+          <w:rFonts w:hint="eastAsia"/>
+        </w:rPr>
+        <w:t>（</w:t>
+      </w:r>
+      <w:r>
+        <w:rPr>
+          <w:rFonts w:hint="eastAsia"/>
+        </w:rPr>
+        <w:t>工业终端安全卫士Agent</w:t>
+      </w:r>
+      <w:r>
+        <w:rPr>
+          <w:rFonts w:hint="eastAsia"/>
+        </w:rPr>
+        <w:t>功能</w:t>
+      </w:r>
+      <w:r>
+        <w:rPr>
+          <w:rFonts w:hint="eastAsia"/>
+        </w:rPr>
+        <w:t>）</w:t>
+      </w:r>
+    </w:p>
+    <w:p>
+      <w:pPr>
+        <w:pStyle w:val="ad"/>
+        <w:shd w:val="clear" w:color="auto" w:fill="FFFFFF"/>
+        <w:spacing w:before="0" w:beforeAutospacing="0" w:after="0" w:afterAutospacing="0" w:line="360" w:lineRule="auto"/>
+        <w:ind w:firstLineChars="200" w:firstLine="480"/>
+        <w:jc w:val="both"/>
+        <w:rPr>
+          <w:rFonts w:hint="eastAsia"/>
+        </w:rPr>
+      </w:pPr>
+    </w:p>
+    <w:p/>
+    <w:p/>
+    <w:p>
+      <w:pPr>
+        <w:rPr>
+          <w:rFonts w:hint="eastAsia"/>
+        </w:rPr>
+      </w:pPr>
+    </w:p>
+    <w:p/>
+    <w:p>
+      <w:pPr>
+        <w:rPr>
+          <w:rFonts w:hint="eastAsia"/>
+        </w:rPr>
+      </w:pPr>
+    </w:p>
+    <w:p>
+      <w:pPr>
+        <w:pStyle w:val="3"/>
+        <w:rPr>
+          <w:rFonts w:ascii="黑体" w:eastAsia="黑体" w:hAnsi="黑体"/>
+          <w:b w:val="0"/>
+          <w:bCs w:val="0"/>
+        </w:rPr>
+      </w:pPr>
+      <w:bookmarkStart w:id="16" w:name="_Toc43392511"/>
+      <w:r>
+        <w:rPr>
+          <w:rFonts w:ascii="黑体" w:eastAsia="黑体" w:hAnsi="黑体" w:hint="eastAsia"/>
+          <w:b w:val="0"/>
+          <w:bCs w:val="0"/>
+        </w:rPr>
+        <w:lastRenderedPageBreak/>
+        <w:t>2</w:t>
+      </w:r>
+      <w:r>
+        <w:rPr>
+          <w:rFonts w:ascii="黑体" w:eastAsia="黑体" w:hAnsi="黑体"/>
+          <w:b w:val="0"/>
+          <w:bCs w:val="0"/>
+        </w:rPr>
+        <w:t xml:space="preserve">.2.3 </w:t>
+      </w:r>
+      <w:r>
+        <w:rPr>
+          <w:rFonts w:ascii="黑体" w:eastAsia="黑体" w:hAnsi="黑体"/>
+          <w:b w:val="0"/>
+          <w:bCs w:val="0"/>
+        </w:rPr>
+        <w:t>工业终端安全卫士</w:t>
+      </w:r>
+      <w:r>
+        <w:rPr>
+          <w:rFonts w:ascii="黑体" w:eastAsia="黑体" w:hAnsi="黑体" w:hint="eastAsia"/>
+          <w:b w:val="0"/>
+          <w:bCs w:val="0"/>
+        </w:rPr>
+        <w:t>管理工具</w:t>
+      </w:r>
+      <w:r>
+        <w:rPr>
+          <w:rFonts w:ascii="黑体" w:eastAsia="黑体" w:hAnsi="黑体"/>
+          <w:b w:val="0"/>
+          <w:bCs w:val="0"/>
+        </w:rPr>
+        <w:t>端</w:t>
+      </w:r>
+      <w:bookmarkEnd w:id="16"/>
+    </w:p>
+    <w:p>
+      <w:pPr>
+        <w:pStyle w:val="ad"/>
+        <w:shd w:val="clear" w:color="auto" w:fill="FFFFFF"/>
+        <w:spacing w:before="0" w:beforeAutospacing="0" w:after="0" w:afterAutospacing="0" w:line="360" w:lineRule="auto"/>
+        <w:ind w:leftChars="400" w:left="840" w:firstLineChars="200" w:firstLine="480"/>
+        <w:jc w:val="both"/>
+      </w:pPr>
+      <w:r>
+        <w:rPr>
+          <w:rFonts w:hint="eastAsia"/>
+        </w:rPr>
+        <w:t>管理界面主要是用于对客户端的管理，包括各种策略的配置和</w:t>
+      </w:r>
+      <w:r>
+        <w:rPr>
+          <w:rFonts w:hint="eastAsia"/>
+        </w:rPr>
+        <w:t>流量、安全</w:t>
+      </w:r>
+      <w:r>
+        <w:rPr>
+          <w:rFonts w:hint="eastAsia"/>
+        </w:rPr>
+        <w:t>事件</w:t>
+      </w:r>
+      <w:r>
+        <w:rPr>
+          <w:rFonts w:hint="eastAsia"/>
+        </w:rPr>
+        <w:t>和安全风险状况的报表</w:t>
+      </w:r>
+      <w:r>
+        <w:rPr>
+          <w:rFonts w:hint="eastAsia"/>
+        </w:rPr>
+        <w:t>查看等，是用户与卫士产品交互的主要入口。</w:t>
+      </w:r>
+      <w:r>
+        <w:rPr>
+          <w:rFonts w:hint="eastAsia"/>
+        </w:rPr>
+        <w:t>具体功能参考图2</w:t>
+      </w:r>
+      <w:r>
+        <w:t>.2.3</w:t>
+      </w:r>
+      <w:r>
+        <w:rPr>
+          <w:rFonts w:hint="eastAsia"/>
+        </w:rPr>
+        <w:t>a</w:t>
+      </w:r>
+      <w:r>
+        <w:rPr>
+          <w:rFonts w:hint="eastAsia"/>
+        </w:rPr>
+        <w:t>。</w:t>
+      </w:r>
+    </w:p>
+    <w:p>
+      <w:pPr>
+        <w:pStyle w:val="ad"/>
+        <w:shd w:val="clear" w:color="auto" w:fill="FFFFFF"/>
+        <w:spacing w:before="0" w:beforeAutospacing="0" w:after="0" w:afterAutospacing="0" w:line="360" w:lineRule="auto"/>
+        <w:ind w:leftChars="400" w:left="840" w:firstLineChars="200" w:firstLine="480"/>
+        <w:jc w:val="both"/>
+      </w:pPr>
+    </w:p>
+    <w:p>
+      <w:pPr>
+        <w:pStyle w:val="ad"/>
+        <w:shd w:val="clear" w:color="auto" w:fill="FFFFFF"/>
+        <w:spacing w:before="0" w:beforeAutospacing="0" w:after="0" w:afterAutospacing="0" w:line="360" w:lineRule="auto"/>
+        <w:ind w:leftChars="400" w:left="840" w:firstLineChars="200" w:firstLine="480"/>
+        <w:jc w:val="both"/>
+        <w:rPr>
+          <w:rFonts w:hint="eastAsia"/>
+        </w:rPr>
+      </w:pPr>
+      <w:r>
+        <w:rPr>
+          <w:noProof/>
+        </w:rPr>
+        <w:drawing>
+          <wp:inline distT="0" distB="0" distL="0" distR="0" wp14:anchorId="56CA7577" wp14:editId="11D002B0">
+            <wp:extent cx="3598001" cy="5416061"/>
+            <wp:effectExtent l="0" t="0" r="2540" b="0"/>
+            <wp:docPr id="7" name="图片 7"/>
+            <wp:cNvGraphicFramePr>
+              <a:graphicFrameLocks xmlns:a="http://schemas.openxmlformats.org/drawingml/2006/main" noChangeAspect="1"/>
+            </wp:cNvGraphicFramePr>
+            <a:graphic xmlns:a="http://schemas.openxmlformats.org/drawingml/2006/main">
+              <a:graphicData uri="http://schemas.openxmlformats.org/drawingml/2006/picture">
+                <pic:pic xmlns:pic="http://schemas.openxmlformats.org/drawingml/2006/picture">
+                  <pic:nvPicPr>
+                    <pic:cNvPr id="0" name="Picture 5"/>
+                    <pic:cNvPicPr>
+                      <a:picLocks noChangeAspect="1" noChangeArrowheads="1"/>
+                    </pic:cNvPicPr>
+                  </pic:nvPicPr>
+                  <pic:blipFill>
+                    <a:blip r:embed="rId12">
+                      <a:extLst>
+                        <a:ext uri="{28A0092B-C50C-407E-A947-70E740481C1C}">
+                          <a14:useLocalDpi xmlns:a14="http://schemas.microsoft.com/office/drawing/2010/main" val="0"/>
+                        </a:ext>
+                      </a:extLst>
+                    </a:blip>
+                    <a:srcRect/>
+                    <a:stretch>
+                      <a:fillRect/>
+                    </a:stretch>
+                  </pic:blipFill>
+                  <pic:spPr bwMode="auto">
+                    <a:xfrm>
+                      <a:off x="0" y="0"/>
+                      <a:ext cx="3620551" cy="5450006"/>
+                    </a:xfrm>
+                    <a:prstGeom prst="rect">
+                      <a:avLst/>
+                    </a:prstGeom>
+                    <a:noFill/>
+                    <a:ln>
+                      <a:noFill/>
+                    </a:ln>
+                  </pic:spPr>
+                </pic:pic>
+              </a:graphicData>
+            </a:graphic>
+          </wp:inline>
+        </w:drawing>
+      </w:r>
+    </w:p>
+    <w:p>
+      <w:pPr>
+        <w:pStyle w:val="ad"/>
+        <w:shd w:val="clear" w:color="auto" w:fill="FFFFFF"/>
+        <w:spacing w:before="0" w:beforeAutospacing="0" w:after="0" w:afterAutospacing="0" w:line="360" w:lineRule="auto"/>
+        <w:ind w:leftChars="400" w:left="840" w:firstLineChars="200" w:firstLine="480"/>
+        <w:jc w:val="both"/>
+        <w:rPr>
+          <w:rFonts w:hint="eastAsia"/>
+        </w:rPr>
+      </w:pPr>
+      <w:r>
+        <w:rPr>
+          <w:rFonts w:hint="eastAsia"/>
+        </w:rPr>
+        <w:t xml:space="preserve"> </w:t>
+      </w:r>
+      <w:r>
+        <w:t xml:space="preserve">     </w:t>
+      </w:r>
+      <w:r>
+        <w:rPr>
+          <w:rFonts w:hint="eastAsia"/>
+        </w:rPr>
+        <w:t>图2</w:t>
+      </w:r>
+      <w:r>
+        <w:t>.2.3</w:t>
+      </w:r>
+      <w:r>
+        <w:rPr>
+          <w:rFonts w:hint="eastAsia"/>
+        </w:rPr>
+        <w:t>a</w:t>
+      </w:r>
+      <w:r>
+        <w:rPr>
+          <w:rFonts w:hint="eastAsia"/>
+        </w:rPr>
+        <w:t>（</w:t>
+      </w:r>
+      <w:r>
+        <w:rPr>
+          <w:rFonts w:hint="eastAsia"/>
+        </w:rPr>
+        <w:t>工业安全终端卫士管理工具</w:t>
+      </w:r>
+      <w:r>
+        <w:rPr>
+          <w:rFonts w:hint="eastAsia"/>
+        </w:rPr>
+        <w:t>）</w:t>
+      </w:r>
+    </w:p>
+    <w:p/>
     <w:sectPr>
       <w:pgSz w:w="11906" w:h="16838"/>
       <w:pgMar w:top="1440" w:right="1800" w:bottom="1440" w:left="1800" w:header="851" w:footer="992" w:gutter="0"/>
@@ -3826,6 +4902,181 @@
 <file path=word/numbering.xml><?xml version="1.0" encoding="utf-8"?>
 <w:numbering xmlns:wpc="http://schemas.microsoft.com/office/word/2010/wordprocessingCanvas" xmlns:cx="http://schemas.microsoft.com/office/drawing/2014/chartex" xmlns:cx1="http://schemas.microsoft.com/office/drawing/2015/9/8/chartex" xmlns:cx2="http://schemas.microsoft.com/office/drawing/2015/10/21/chartex" xmlns:cx3="http://schemas.microsoft.com/office/drawing/2016/5/9/chartex" xmlns:cx4="http://schemas.microsoft.com/office/drawing/2016/5/10/chartex" xmlns:cx5="http://schemas.microsoft.com/office/drawing/2016/5/11/chartex" xmlns:cx6="http://schemas.microsoft.com/office/drawing/2016/5/12/chartex" xmlns:cx7="http://schemas.microsoft.com/office/drawing/2016/5/13/chartex" xmlns:cx8="http://schemas.microsoft.com/office/drawing/2016/5/14/chartex" xmlns:mc="http://schemas.openxmlformats.org/markup-compatibility/2006" xmlns:aink="http://schemas.microsoft.com/office/drawing/2016/ink" xmlns:am3d="http://schemas.microsoft.com/office/drawing/2017/model3d" xmlns:o="urn:schemas-microsoft-com:office:office" xmlns:r="http://schemas.openxmlformats.org/officeDocument/2006/relationships" xmlns:m="http://schemas.openxmlformats.org/officeDocument/2006/math" xmlns:v="urn:schemas-microsoft-com:vml" xmlns:wp14="http://schemas.microsoft.com/office/word/2010/wordprocessingDrawing" xmlns:wp="http://schemas.openxmlformats.org/drawingml/2006/wordprocessingDrawing" xmlns:w10="urn:schemas-microsoft-com:office:word" xmlns:w="http://schemas.openxmlformats.org/wordprocessingml/2006/main" xmlns:w14="http://schemas.microsoft.com/office/word/2010/wordml" xmlns:w15="http://schemas.microsoft.com/office/word/2012/wordml" xmlns:w16cex="http://schemas.microsoft.com/office/word/2018/wordml/cex" xmlns:w16cid="http://schemas.microsoft.com/office/word/2016/wordml/cid" xmlns:w16="http://schemas.microsoft.com/office/word/2018/wordml" xmlns:w16se="http://schemas.microsoft.com/office/word/2015/wordml/symex" xmlns:wpg="http://schemas.microsoft.com/office/word/2010/wordprocessingGroup" xmlns:wpi="http://schemas.microsoft.com/office/word/2010/wordprocessingInk" xmlns:wne="http://schemas.microsoft.com/office/word/2006/wordml" xmlns:wps="http://schemas.microsoft.com/office/word/2010/wordprocessingShape" mc:Ignorable="w14 w15 w16se w16cid w16 w16cex wp14">
   <w:abstractNum w:abstractNumId="0" w15:restartNumberingAfterBreak="0">
+    <w:nsid w:val="1305526B"/>
+    <w:multiLevelType w:val="hybridMultilevel"/>
+    <w:tmpl w:val="3FDC3EFA"/>
+    <w:lvl w:ilvl="0" w:tplc="BE8467A2">
+      <w:start w:val="1"/>
+      <w:numFmt w:val="decimal"/>
+      <w:lvlText w:val="%1、"/>
+      <w:lvlJc w:val="left"/>
+      <w:pPr>
+        <w:ind w:left="1380" w:hanging="360"/>
+      </w:pPr>
+      <w:rPr>
+        <w:rFonts w:hint="default"/>
+      </w:rPr>
+    </w:lvl>
+    <w:lvl w:ilvl="1" w:tplc="04090019" w:tentative="1">
+      <w:start w:val="1"/>
+      <w:numFmt w:val="lowerLetter"/>
+      <w:lvlText w:val="%2)"/>
+      <w:lvlJc w:val="left"/>
+      <w:pPr>
+        <w:ind w:left="1860" w:hanging="420"/>
+      </w:pPr>
+    </w:lvl>
+    <w:lvl w:ilvl="2" w:tplc="0409001B" w:tentative="1">
+      <w:start w:val="1"/>
+      <w:numFmt w:val="lowerRoman"/>
+      <w:lvlText w:val="%3."/>
+      <w:lvlJc w:val="right"/>
+      <w:pPr>
+        <w:ind w:left="2280" w:hanging="420"/>
+      </w:pPr>
+    </w:lvl>
+    <w:lvl w:ilvl="3" w:tplc="0409000F" w:tentative="1">
+      <w:start w:val="1"/>
+      <w:numFmt w:val="decimal"/>
+      <w:lvlText w:val="%4."/>
+      <w:lvlJc w:val="left"/>
+      <w:pPr>
+        <w:ind w:left="2700" w:hanging="420"/>
+      </w:pPr>
+    </w:lvl>
+    <w:lvl w:ilvl="4" w:tplc="04090019" w:tentative="1">
+      <w:start w:val="1"/>
+      <w:numFmt w:val="lowerLetter"/>
+      <w:lvlText w:val="%5)"/>
+      <w:lvlJc w:val="left"/>
+      <w:pPr>
+        <w:ind w:left="3120" w:hanging="420"/>
+      </w:pPr>
+    </w:lvl>
+    <w:lvl w:ilvl="5" w:tplc="0409001B" w:tentative="1">
+      <w:start w:val="1"/>
+      <w:numFmt w:val="lowerRoman"/>
+      <w:lvlText w:val="%6."/>
+      <w:lvlJc w:val="right"/>
+      <w:pPr>
+        <w:ind w:left="3540" w:hanging="420"/>
+      </w:pPr>
+    </w:lvl>
+    <w:lvl w:ilvl="6" w:tplc="0409000F" w:tentative="1">
+      <w:start w:val="1"/>
+      <w:numFmt w:val="decimal"/>
+      <w:lvlText w:val="%7."/>
+      <w:lvlJc w:val="left"/>
+      <w:pPr>
+        <w:ind w:left="3960" w:hanging="420"/>
+      </w:pPr>
+    </w:lvl>
+    <w:lvl w:ilvl="7" w:tplc="04090019" w:tentative="1">
+      <w:start w:val="1"/>
+      <w:numFmt w:val="lowerLetter"/>
+      <w:lvlText w:val="%8)"/>
+      <w:lvlJc w:val="left"/>
+      <w:pPr>
+        <w:ind w:left="4380" w:hanging="420"/>
+      </w:pPr>
+    </w:lvl>
+    <w:lvl w:ilvl="8" w:tplc="0409001B" w:tentative="1">
+      <w:start w:val="1"/>
+      <w:numFmt w:val="lowerRoman"/>
+      <w:lvlText w:val="%9."/>
+      <w:lvlJc w:val="right"/>
+      <w:pPr>
+        <w:ind w:left="4800" w:hanging="420"/>
+      </w:pPr>
+    </w:lvl>
+  </w:abstractNum>
+  <w:abstractNum w:abstractNumId="1" w15:restartNumberingAfterBreak="0">
+    <w:nsid w:val="1B6B053C"/>
+    <w:multiLevelType w:val="hybridMultilevel"/>
+    <w:tmpl w:val="FDF41EAE"/>
+    <w:lvl w:ilvl="0" w:tplc="04090011">
+      <w:start w:val="1"/>
+      <w:numFmt w:val="decimal"/>
+      <w:lvlText w:val="%1)"/>
+      <w:lvlJc w:val="left"/>
+      <w:pPr>
+        <w:ind w:left="900" w:hanging="420"/>
+      </w:pPr>
+    </w:lvl>
+    <w:lvl w:ilvl="1" w:tplc="04090019" w:tentative="1">
+      <w:start w:val="1"/>
+      <w:numFmt w:val="lowerLetter"/>
+      <w:lvlText w:val="%2)"/>
+      <w:lvlJc w:val="left"/>
+      <w:pPr>
+        <w:ind w:left="1320" w:hanging="420"/>
+      </w:pPr>
+    </w:lvl>
+    <w:lvl w:ilvl="2" w:tplc="0409001B" w:tentative="1">
+      <w:start w:val="1"/>
+      <w:numFmt w:val="lowerRoman"/>
+      <w:lvlText w:val="%3."/>
+      <w:lvlJc w:val="right"/>
+      <w:pPr>
+        <w:ind w:left="1740" w:hanging="420"/>
+      </w:pPr>
+    </w:lvl>
+    <w:lvl w:ilvl="3" w:tplc="0409000F" w:tentative="1">
+      <w:start w:val="1"/>
+      <w:numFmt w:val="decimal"/>
+      <w:lvlText w:val="%4."/>
+      <w:lvlJc w:val="left"/>
+      <w:pPr>
+        <w:ind w:left="2160" w:hanging="420"/>
+      </w:pPr>
+    </w:lvl>
+    <w:lvl w:ilvl="4" w:tplc="04090019" w:tentative="1">
+      <w:start w:val="1"/>
+      <w:numFmt w:val="lowerLetter"/>
+      <w:lvlText w:val="%5)"/>
+      <w:lvlJc w:val="left"/>
+      <w:pPr>
+        <w:ind w:left="2580" w:hanging="420"/>
+      </w:pPr>
+    </w:lvl>
+    <w:lvl w:ilvl="5" w:tplc="0409001B" w:tentative="1">
+      <w:start w:val="1"/>
+      <w:numFmt w:val="lowerRoman"/>
+      <w:lvlText w:val="%6."/>
+      <w:lvlJc w:val="right"/>
+      <w:pPr>
+        <w:ind w:left="3000" w:hanging="420"/>
+      </w:pPr>
+    </w:lvl>
+    <w:lvl w:ilvl="6" w:tplc="0409000F" w:tentative="1">
+      <w:start w:val="1"/>
+      <w:numFmt w:val="decimal"/>
+      <w:lvlText w:val="%7."/>
+      <w:lvlJc w:val="left"/>
+      <w:pPr>
+        <w:ind w:left="3420" w:hanging="420"/>
+      </w:pPr>
+    </w:lvl>
+    <w:lvl w:ilvl="7" w:tplc="04090019" w:tentative="1">
+      <w:start w:val="1"/>
+      <w:numFmt w:val="lowerLetter"/>
+      <w:lvlText w:val="%8)"/>
+      <w:lvlJc w:val="left"/>
+      <w:pPr>
+        <w:ind w:left="3840" w:hanging="420"/>
+      </w:pPr>
+    </w:lvl>
+    <w:lvl w:ilvl="8" w:tplc="0409001B" w:tentative="1">
+      <w:start w:val="1"/>
+      <w:numFmt w:val="lowerRoman"/>
+      <w:lvlText w:val="%9."/>
+      <w:lvlJc w:val="right"/>
+      <w:pPr>
+        <w:ind w:left="4260" w:hanging="420"/>
+      </w:pPr>
+    </w:lvl>
+  </w:abstractNum>
+  <w:abstractNum w:abstractNumId="2" w15:restartNumberingAfterBreak="0">
     <w:nsid w:val="1B776664"/>
     <w:multiLevelType w:val="hybridMultilevel"/>
     <w:tmpl w:val="B7D60D82"/>
@@ -3914,7 +5165,7 @@
       </w:pPr>
     </w:lvl>
   </w:abstractNum>
-  <w:abstractNum w:abstractNumId="1" w15:restartNumberingAfterBreak="0">
+  <w:abstractNum w:abstractNumId="3" w15:restartNumberingAfterBreak="0">
     <w:nsid w:val="21155C94"/>
     <w:multiLevelType w:val="multilevel"/>
     <w:tmpl w:val="3AD95774"/>
@@ -4027,7 +5278,7 @@
       </w:rPr>
     </w:lvl>
   </w:abstractNum>
-  <w:abstractNum w:abstractNumId="2" w15:restartNumberingAfterBreak="0">
+  <w:abstractNum w:abstractNumId="4" w15:restartNumberingAfterBreak="0">
     <w:nsid w:val="3AD95774"/>
     <w:multiLevelType w:val="multilevel"/>
     <w:tmpl w:val="3AD95774"/>
@@ -4140,7 +5391,7 @@
       </w:rPr>
     </w:lvl>
   </w:abstractNum>
-  <w:abstractNum w:abstractNumId="3" w15:restartNumberingAfterBreak="0">
+  <w:abstractNum w:abstractNumId="5" w15:restartNumberingAfterBreak="0">
     <w:nsid w:val="53733506"/>
     <w:multiLevelType w:val="hybridMultilevel"/>
     <w:tmpl w:val="3FDC3EFA"/>
@@ -4229,7 +5480,120 @@
       </w:pPr>
     </w:lvl>
   </w:abstractNum>
-  <w:abstractNum w:abstractNumId="4" w15:restartNumberingAfterBreak="0">
+  <w:abstractNum w:abstractNumId="6" w15:restartNumberingAfterBreak="0">
+    <w:nsid w:val="63D40DA9"/>
+    <w:multiLevelType w:val="multilevel"/>
+    <w:tmpl w:val="6B900F9E"/>
+    <w:lvl w:ilvl="0">
+      <w:start w:val="2"/>
+      <w:numFmt w:val="decimal"/>
+      <w:lvlText w:val="%1."/>
+      <w:lvlJc w:val="left"/>
+      <w:pPr>
+        <w:ind w:left="405" w:hanging="405"/>
+      </w:pPr>
+      <w:rPr>
+        <w:rFonts w:hint="default"/>
+      </w:rPr>
+    </w:lvl>
+    <w:lvl w:ilvl="1">
+      <w:start w:val="2"/>
+      <w:numFmt w:val="decimal"/>
+      <w:lvlText w:val="%1.%2．"/>
+      <w:lvlJc w:val="left"/>
+      <w:pPr>
+        <w:ind w:left="1770" w:hanging="720"/>
+      </w:pPr>
+      <w:rPr>
+        <w:rFonts w:hint="default"/>
+      </w:rPr>
+    </w:lvl>
+    <w:lvl w:ilvl="2">
+      <w:start w:val="1"/>
+      <w:numFmt w:val="decimal"/>
+      <w:lvlText w:val="%1.%2．%3."/>
+      <w:lvlJc w:val="left"/>
+      <w:pPr>
+        <w:ind w:left="2820" w:hanging="720"/>
+      </w:pPr>
+      <w:rPr>
+        <w:rFonts w:hint="default"/>
+      </w:rPr>
+    </w:lvl>
+    <w:lvl w:ilvl="3">
+      <w:start w:val="1"/>
+      <w:numFmt w:val="decimal"/>
+      <w:lvlText w:val="%1.%2．%3.%4."/>
+      <w:lvlJc w:val="left"/>
+      <w:pPr>
+        <w:ind w:left="4230" w:hanging="1080"/>
+      </w:pPr>
+      <w:rPr>
+        <w:rFonts w:hint="default"/>
+      </w:rPr>
+    </w:lvl>
+    <w:lvl w:ilvl="4">
+      <w:start w:val="1"/>
+      <w:numFmt w:val="decimal"/>
+      <w:lvlText w:val="%1.%2．%3.%4.%5."/>
+      <w:lvlJc w:val="left"/>
+      <w:pPr>
+        <w:ind w:left="5280" w:hanging="1080"/>
+      </w:pPr>
+      <w:rPr>
+        <w:rFonts w:hint="default"/>
+      </w:rPr>
+    </w:lvl>
+    <w:lvl w:ilvl="5">
+      <w:start w:val="1"/>
+      <w:numFmt w:val="decimal"/>
+      <w:lvlText w:val="%1.%2．%3.%4.%5.%6."/>
+      <w:lvlJc w:val="left"/>
+      <w:pPr>
+        <w:ind w:left="6690" w:hanging="1440"/>
+      </w:pPr>
+      <w:rPr>
+        <w:rFonts w:hint="default"/>
+      </w:rPr>
+    </w:lvl>
+    <w:lvl w:ilvl="6">
+      <w:start w:val="1"/>
+      <w:numFmt w:val="decimal"/>
+      <w:lvlText w:val="%1.%2．%3.%4.%5.%6.%7."/>
+      <w:lvlJc w:val="left"/>
+      <w:pPr>
+        <w:ind w:left="7740" w:hanging="1440"/>
+      </w:pPr>
+      <w:rPr>
+        <w:rFonts w:hint="default"/>
+      </w:rPr>
+    </w:lvl>
+    <w:lvl w:ilvl="7">
+      <w:start w:val="1"/>
+      <w:numFmt w:val="decimal"/>
+      <w:lvlText w:val="%1.%2．%3.%4.%5.%6.%7.%8."/>
+      <w:lvlJc w:val="left"/>
+      <w:pPr>
+        <w:ind w:left="8790" w:hanging="1440"/>
+      </w:pPr>
+      <w:rPr>
+        <w:rFonts w:hint="default"/>
+      </w:rPr>
+    </w:lvl>
+    <w:lvl w:ilvl="8">
+      <w:start w:val="1"/>
+      <w:numFmt w:val="decimal"/>
+      <w:lvlText w:val="%1.%2．%3.%4.%5.%6.%7.%8.%9."/>
+      <w:lvlJc w:val="left"/>
+      <w:pPr>
+        <w:ind w:left="10200" w:hanging="1800"/>
+      </w:pPr>
+      <w:rPr>
+        <w:rFonts w:hint="default"/>
+      </w:rPr>
+    </w:lvl>
+  </w:abstractNum>
+  <w:abstractNum w:abstractNumId="7" w15:restartNumberingAfterBreak="0">
     <w:nsid w:val="710935F0"/>
     <w:multiLevelType w:val="hybridMultilevel"/>
     <w:tmpl w:val="A38E29A4"/>
@@ -4319,19 +5683,28 @@
     </w:lvl>
   </w:abstractNum>
   <w:num w:numId="1">
+    <w:abstractNumId w:val="4"/>
+  </w:num>
+  <w:num w:numId="2">
+    <w:abstractNumId w:val="7"/>
+  </w:num>
+  <w:num w:numId="3">
+    <w:abstractNumId w:val="3"/>
+  </w:num>
+  <w:num w:numId="4">
     <w:abstractNumId w:val="2"/>
   </w:num>
-  <w:num w:numId="2">
-    <w:abstractNumId w:val="4"/>
+  <w:num w:numId="5">
+    <w:abstractNumId w:val="5"/>
   </w:num>
-  <w:num w:numId="3">
-    <w:abstractNumId w:val="1"/>
+  <w:num w:numId="6">
+    <w:abstractNumId w:val="6"/>
   </w:num>
-  <w:num w:numId="4">
+  <w:num w:numId="7">
     <w:abstractNumId w:val="0"/>
   </w:num>
-  <w:num w:numId="5">
-    <w:abstractNumId w:val="3"/>
+  <w:num w:numId="8">
+    <w:abstractNumId w:val="1"/>
   </w:num>
 </w:numbering>
 </file>
@@ -4445,7 +5818,7 @@
     <w:lsdException w:name="E-mail Signature" w:semiHidden="1" w:unhideWhenUsed="1"/>
     <w:lsdException w:name="HTML Top of Form" w:semiHidden="1" w:unhideWhenUsed="1"/>
     <w:lsdException w:name="HTML Bottom of Form" w:semiHidden="1" w:unhideWhenUsed="1"/>
-    <w:lsdException w:name="Normal (Web)" w:semiHidden="1" w:unhideWhenUsed="1"/>
+    <w:lsdException w:name="Normal (Web)" w:semiHidden="1" w:unhideWhenUsed="1" w:qFormat="1"/>
     <w:lsdException w:name="HTML Acronym" w:semiHidden="1" w:unhideWhenUsed="1"/>
     <w:lsdException w:name="HTML Address" w:semiHidden="1" w:unhideWhenUsed="1"/>
     <w:lsdException w:name="HTML Cite" w:semiHidden="1" w:unhideWhenUsed="1"/>
@@ -5058,6 +6431,49 @@
       <w:u w:val="single"/>
     </w:rPr>
   </w:style>
+  <w:style w:type="paragraph" w:styleId="ab">
+    <w:name w:val="Date"/>
+    <w:basedOn w:val="a"/>
+    <w:next w:val="a"/>
+    <w:link w:val="ac"/>
+    <w:uiPriority w:val="99"/>
+    <w:semiHidden/>
+    <w:unhideWhenUsed/>
+    <w:rsid w:val="007D1223"/>
+    <w:pPr>
+      <w:ind w:leftChars="2500" w:left="100"/>
+    </w:pPr>
+  </w:style>
+  <w:style w:type="character" w:customStyle="1" w:styleId="ac">
+    <w:name w:val="日期 字符"/>
+    <w:basedOn w:val="a0"/>
+    <w:link w:val="ab"/>
+    <w:uiPriority w:val="99"/>
+    <w:semiHidden/>
+    <w:rsid w:val="007D1223"/>
+    <w:rPr>
+      <w:rFonts w:ascii="Calibri" w:eastAsia="宋体" w:hAnsi="Calibri" w:cs="Times New Roman"/>
+    </w:rPr>
+  </w:style>
+  <w:style w:type="paragraph" w:styleId="ad">
+    <w:name w:val="Normal (Web)"/>
+    <w:basedOn w:val="a"/>
+    <w:uiPriority w:val="99"/>
+    <w:semiHidden/>
+    <w:qFormat/>
+    <w:rsid w:val="005A09E6"/>
+    <w:pPr>
+      <w:widowControl/>
+      <w:spacing w:before="100" w:beforeAutospacing="1" w:after="100" w:afterAutospacing="1"/>
+      <w:jc w:val="left"/>
+    </w:pPr>
+    <w:rPr>
+      <w:rFonts w:ascii="宋体" w:hAnsi="宋体" w:cs="宋体"/>
+      <w:kern w:val="0"/>
+      <w:sz w:val="24"/>
+      <w:szCs w:val="24"/>
+    </w:rPr>
+  </w:style>
 </w:styles>
 </file>
 

--- a/01_doc/01_需求分析/工业终端安全卫士windows单机版需求分析V1.0.docx
+++ b/01_doc/01_需求分析/工业终端安全卫士windows单机版需求分析V1.0.docx
@@ -41,8 +41,9 @@
           <w:sz w:val="44"/>
           <w:szCs w:val="44"/>
         </w:rPr>
-        <w:t>indows平台单机版</w:t>
-      </w:r>
+        <w:t>indows平台单机</w:t>
+      </w:r>
+      <w:proofErr w:type="gramStart"/>
       <w:r>
         <w:rPr>
           <w:rFonts w:ascii="宋体" w:hAnsi="宋体" w:hint="eastAsia"/>
@@ -51,7 +52,28 @@
           <w:sz w:val="44"/>
           <w:szCs w:val="44"/>
         </w:rPr>
-        <w:t>工业终端安全卫士系统</w:t>
+        <w:t>版</w:t>
+      </w:r>
+      <w:r>
+        <w:rPr>
+          <w:rFonts w:ascii="宋体" w:hAnsi="宋体" w:hint="eastAsia"/>
+          <w:b/>
+          <w:spacing w:val="20"/>
+          <w:sz w:val="44"/>
+          <w:szCs w:val="44"/>
+        </w:rPr>
+        <w:t>工业</w:t>
+      </w:r>
+      <w:proofErr w:type="gramEnd"/>
+      <w:r>
+        <w:rPr>
+          <w:rFonts w:ascii="宋体" w:hAnsi="宋体" w:hint="eastAsia"/>
+          <w:b/>
+          <w:spacing w:val="20"/>
+          <w:sz w:val="44"/>
+          <w:szCs w:val="44"/>
+        </w:rPr>
+        <w:t>终端安全卫士系统</w:t>
       </w:r>
       <w:r>
         <w:rPr>
@@ -1960,13 +1982,23 @@
           <w:szCs w:val="24"/>
         </w:rPr>
       </w:pPr>
-      <w:r>
-        <w:rPr>
-          <w:rFonts w:hint="eastAsia"/>
-          <w:sz w:val="24"/>
-          <w:szCs w:val="24"/>
-        </w:rPr>
-        <w:t>应项目需要，要</w:t>
+      <w:proofErr w:type="gramStart"/>
+      <w:r>
+        <w:rPr>
+          <w:rFonts w:hint="eastAsia"/>
+          <w:sz w:val="24"/>
+          <w:szCs w:val="24"/>
+        </w:rPr>
+        <w:t>应项目</w:t>
+      </w:r>
+      <w:proofErr w:type="gramEnd"/>
+      <w:r>
+        <w:rPr>
+          <w:rFonts w:hint="eastAsia"/>
+          <w:sz w:val="24"/>
+          <w:szCs w:val="24"/>
+        </w:rPr>
+        <w:t>需要，要</w:t>
       </w:r>
       <w:r>
         <w:rPr>
@@ -1990,7 +2022,16 @@
           <w:sz w:val="24"/>
           <w:szCs w:val="24"/>
         </w:rPr>
-        <w:t>平台的单机版</w:t>
+        <w:t>平台的单机</w:t>
+      </w:r>
+      <w:proofErr w:type="gramStart"/>
+      <w:r>
+        <w:rPr>
+          <w:rFonts w:hint="eastAsia"/>
+          <w:sz w:val="24"/>
+          <w:szCs w:val="24"/>
+        </w:rPr>
+        <w:t>版</w:t>
       </w:r>
       <w:r>
         <w:rPr>
@@ -2000,6 +2041,7 @@
         </w:rPr>
         <w:t>工业</w:t>
       </w:r>
+      <w:proofErr w:type="gramEnd"/>
       <w:r>
         <w:rPr>
           <w:rFonts w:hint="eastAsia"/>
@@ -2040,6 +2082,7 @@
         </w:rPr>
         <w:t>因公司已有一套成熟的运行在</w:t>
       </w:r>
+      <w:proofErr w:type="spellStart"/>
       <w:r>
         <w:rPr>
           <w:rFonts w:hint="eastAsia"/>
@@ -2048,6 +2091,7 @@
         </w:rPr>
         <w:t>linux</w:t>
       </w:r>
+      <w:proofErr w:type="spellEnd"/>
       <w:r>
         <w:rPr>
           <w:rFonts w:hint="eastAsia"/>
@@ -2064,6 +2108,7 @@
         </w:rPr>
         <w:t>工业终端安全系统，</w:t>
       </w:r>
+      <w:proofErr w:type="spellStart"/>
       <w:r>
         <w:rPr>
           <w:rFonts w:hint="eastAsia"/>
@@ -2072,6 +2117,7 @@
         </w:rPr>
         <w:t>linux</w:t>
       </w:r>
+      <w:proofErr w:type="spellEnd"/>
       <w:r>
         <w:rPr>
           <w:rFonts w:hint="eastAsia"/>
@@ -2192,6 +2238,7 @@
         </w:rPr>
         <w:t>可参考</w:t>
       </w:r>
+      <w:proofErr w:type="spellStart"/>
       <w:r>
         <w:rPr>
           <w:rFonts w:hint="eastAsia"/>
@@ -2200,6 +2247,7 @@
         </w:rPr>
         <w:t>linux</w:t>
       </w:r>
+      <w:proofErr w:type="spellEnd"/>
       <w:r>
         <w:rPr>
           <w:rFonts w:hint="eastAsia"/>
@@ -3430,13 +3478,23 @@
         </w:rPr>
         <w:t>（</w:t>
       </w:r>
-      <w:r>
-        <w:rPr>
-          <w:rFonts w:hint="eastAsia"/>
-          <w:sz w:val="24"/>
-          <w:szCs w:val="24"/>
-        </w:rPr>
-        <w:t>linux/windows</w:t>
+      <w:proofErr w:type="spellStart"/>
+      <w:r>
+        <w:rPr>
+          <w:rFonts w:hint="eastAsia"/>
+          <w:sz w:val="24"/>
+          <w:szCs w:val="24"/>
+        </w:rPr>
+        <w:t>linux</w:t>
+      </w:r>
+      <w:proofErr w:type="spellEnd"/>
+      <w:r>
+        <w:rPr>
+          <w:rFonts w:hint="eastAsia"/>
+          <w:sz w:val="24"/>
+          <w:szCs w:val="24"/>
+        </w:rPr>
+        <w:t>/windows</w:t>
       </w:r>
       <w:r>
         <w:rPr>
@@ -3478,13 +3536,23 @@
         </w:rPr>
         <w:t>管理工具（</w:t>
       </w:r>
-      <w:r>
-        <w:rPr>
-          <w:rFonts w:hint="eastAsia"/>
-          <w:sz w:val="24"/>
-          <w:szCs w:val="24"/>
-        </w:rPr>
-        <w:t>linux/windows</w:t>
+      <w:proofErr w:type="spellStart"/>
+      <w:r>
+        <w:rPr>
+          <w:rFonts w:hint="eastAsia"/>
+          <w:sz w:val="24"/>
+          <w:szCs w:val="24"/>
+        </w:rPr>
+        <w:t>linux</w:t>
+      </w:r>
+      <w:proofErr w:type="spellEnd"/>
+      <w:r>
+        <w:rPr>
+          <w:rFonts w:hint="eastAsia"/>
+          <w:sz w:val="24"/>
+          <w:szCs w:val="24"/>
+        </w:rPr>
+        <w:t>/windows</w:t>
       </w:r>
       <w:r>
         <w:rPr>
@@ -3692,13 +3760,7 @@
         <w:ind w:left="600" w:firstLineChars="200" w:firstLine="420"/>
       </w:pPr>
     </w:p>
-    <w:p>
-      <w:pPr>
-        <w:rPr>
-          <w:rFonts w:hint="eastAsia"/>
-        </w:rPr>
-      </w:pPr>
-    </w:p>
+    <w:p/>
     <w:p>
       <w:pPr>
         <w:pStyle w:val="2"/>
@@ -3766,7 +3828,21 @@
         <w:rPr>
           <w:rFonts w:hint="eastAsia"/>
         </w:rPr>
-        <w:t>客户端、服务端和和管理界面之间采用进程间通信方式，支持灵活部署和可扩展。</w:t>
+        <w:t>客户端、服务端和和管理界面之间采用进程间通信方式，支持灵活部署和</w:t>
+      </w:r>
+      <w:proofErr w:type="gramStart"/>
+      <w:r>
+        <w:rPr>
+          <w:rFonts w:hint="eastAsia"/>
+        </w:rPr>
+        <w:t>可</w:t>
+      </w:r>
+      <w:proofErr w:type="gramEnd"/>
+      <w:r>
+        <w:rPr>
+          <w:rFonts w:hint="eastAsia"/>
+        </w:rPr>
+        <w:t>扩展。</w:t>
       </w:r>
     </w:p>
     <w:p>
@@ -3840,9 +3916,6 @@
     <w:p>
       <w:pPr>
         <w:ind w:left="2700" w:firstLine="240"/>
-        <w:rPr>
-          <w:rFonts w:hint="eastAsia"/>
-        </w:rPr>
       </w:pPr>
       <w:r>
         <w:rPr>
@@ -3916,6 +3989,7 @@
         <w:ind w:left="600" w:firstLineChars="200" w:firstLine="480"/>
         <w:jc w:val="both"/>
       </w:pPr>
+      <w:proofErr w:type="gramStart"/>
       <w:r>
         <w:rPr>
           <w:rFonts w:hint="eastAsia"/>
@@ -3934,6 +4008,7 @@
         </w:rPr>
         <w:t>动态分析</w:t>
       </w:r>
+      <w:proofErr w:type="gramEnd"/>
       <w:r>
         <w:rPr>
           <w:rFonts w:hint="eastAsia"/>
@@ -3986,7 +4061,14 @@
         <w:rPr>
           <w:rFonts w:hint="eastAsia"/>
         </w:rPr>
-        <w:t>服务端</w:t>
+        <w:t>服务</w:t>
+      </w:r>
+      <w:proofErr w:type="gramStart"/>
+      <w:r>
+        <w:rPr>
+          <w:rFonts w:hint="eastAsia"/>
+        </w:rPr>
+        <w:t>端</w:t>
       </w:r>
       <w:r>
         <w:rPr>
@@ -3998,7 +4080,14 @@
         <w:rPr>
           <w:rFonts w:hint="eastAsia"/>
         </w:rPr>
-        <w:t>主要负责协议分发，管理每个终端Agent，消息中</w:t>
+        <w:t>主要</w:t>
+      </w:r>
+      <w:proofErr w:type="gramEnd"/>
+      <w:r>
+        <w:rPr>
+          <w:rFonts w:hint="eastAsia"/>
+        </w:rPr>
+        <w:t>负责协议分发，管理每个终端Agent，消息中</w:t>
       </w:r>
       <w:r>
         <w:rPr>
@@ -4035,9 +4124,6 @@
         <w:spacing w:before="0" w:beforeAutospacing="0" w:after="0" w:afterAutospacing="0" w:line="360" w:lineRule="auto"/>
         <w:ind w:left="600" w:firstLineChars="200" w:firstLine="480"/>
         <w:jc w:val="both"/>
-        <w:rPr>
-          <w:rFonts w:hint="eastAsia"/>
-        </w:rPr>
       </w:pPr>
       <w:r>
         <w:rPr>
@@ -4050,7 +4136,21 @@
         <w:rPr>
           <w:rFonts w:hint="eastAsia"/>
         </w:rPr>
-        <w:t>封装了windows和linux平台的</w:t>
+        <w:t>封装了windows和</w:t>
+      </w:r>
+      <w:proofErr w:type="spellStart"/>
+      <w:r>
+        <w:rPr>
+          <w:rFonts w:hint="eastAsia"/>
+        </w:rPr>
+        <w:t>linux</w:t>
+      </w:r>
+      <w:proofErr w:type="spellEnd"/>
+      <w:r>
+        <w:rPr>
+          <w:rFonts w:hint="eastAsia"/>
+        </w:rPr>
+        <w:t>平台的</w:t>
       </w:r>
       <w:r>
         <w:rPr>
@@ -4073,12 +4173,14 @@
       <w:r>
         <w:t xml:space="preserve"> </w:t>
       </w:r>
+      <w:proofErr w:type="spellStart"/>
       <w:r>
         <w:rPr>
           <w:rFonts w:hint="eastAsia"/>
         </w:rPr>
         <w:t>api</w:t>
       </w:r>
+      <w:proofErr w:type="spellEnd"/>
       <w:r>
         <w:rPr>
           <w:rFonts w:hint="eastAsia"/>
@@ -4135,6 +4237,7 @@
         </w:rPr>
         <w:t>支持</w:t>
       </w:r>
+      <w:proofErr w:type="spellStart"/>
       <w:r>
         <w:rPr>
           <w:color w:val="FF0000"/>
@@ -4146,13 +4249,21 @@
           <w:rFonts w:hint="eastAsia"/>
           <w:color w:val="FF0000"/>
         </w:rPr>
-        <w:t>ostgre和MySQL两种类型的数据库</w:t>
-      </w:r>
+        <w:t>ostgre</w:t>
+      </w:r>
+      <w:proofErr w:type="spellEnd"/>
       <w:r>
         <w:rPr>
           <w:rFonts w:hint="eastAsia"/>
           <w:color w:val="FF0000"/>
         </w:rPr>
+        <w:t>和MySQL两种类型的数据库</w:t>
+      </w:r>
+      <w:r>
+        <w:rPr>
+          <w:rFonts w:hint="eastAsia"/>
+          <w:color w:val="FF0000"/>
+        </w:rPr>
         <w:t>，</w:t>
       </w:r>
       <w:r>
@@ -4167,14 +4278,46 @@
           <w:rFonts w:hint="eastAsia"/>
           <w:color w:val="FF0000"/>
         </w:rPr>
-        <w:t>目前的工业终端系统仅支持mysql，</w:t>
-      </w:r>
+        <w:t>目前的工业终端系统仅支持</w:t>
+      </w:r>
+      <w:proofErr w:type="spellStart"/>
       <w:r>
         <w:rPr>
           <w:rFonts w:hint="eastAsia"/>
           <w:color w:val="FF0000"/>
         </w:rPr>
-        <w:t>本次追加Postsql的支持</w:t>
+        <w:t>mysql</w:t>
+      </w:r>
+      <w:proofErr w:type="spellEnd"/>
+      <w:r>
+        <w:rPr>
+          <w:rFonts w:hint="eastAsia"/>
+          <w:color w:val="FF0000"/>
+        </w:rPr>
+        <w:t>，</w:t>
+      </w:r>
+      <w:r>
+        <w:rPr>
+          <w:rFonts w:hint="eastAsia"/>
+          <w:color w:val="FF0000"/>
+        </w:rPr>
+        <w:t>本次追加</w:t>
+      </w:r>
+      <w:proofErr w:type="spellStart"/>
+      <w:r>
+        <w:rPr>
+          <w:rFonts w:hint="eastAsia"/>
+          <w:color w:val="FF0000"/>
+        </w:rPr>
+        <w:t>Postsql</w:t>
+      </w:r>
+      <w:proofErr w:type="spellEnd"/>
+      <w:r>
+        <w:rPr>
+          <w:rFonts w:hint="eastAsia"/>
+          <w:color w:val="FF0000"/>
+        </w:rPr>
+        <w:t>的支持</w:t>
       </w:r>
       <w:r>
         <w:rPr>
@@ -4192,7 +4335,6 @@
         <w:ind w:left="600" w:firstLineChars="200" w:firstLine="480"/>
         <w:jc w:val="both"/>
         <w:rPr>
-          <w:rFonts w:hint="eastAsia"/>
           <w:color w:val="FF0000"/>
         </w:rPr>
       </w:pPr>
@@ -4299,9 +4441,6 @@
         <w:spacing w:before="0" w:beforeAutospacing="0" w:after="0" w:afterAutospacing="0" w:line="360" w:lineRule="auto"/>
         <w:ind w:left="600" w:firstLineChars="300" w:firstLine="720"/>
         <w:jc w:val="both"/>
-        <w:rPr>
-          <w:rFonts w:hint="eastAsia"/>
-        </w:rPr>
       </w:pPr>
     </w:p>
     <w:p>
@@ -4536,9 +4675,6 @@
         <w:spacing w:before="0" w:beforeAutospacing="0" w:after="0" w:afterAutospacing="0" w:line="360" w:lineRule="auto"/>
         <w:ind w:left="2460" w:firstLineChars="25" w:firstLine="60"/>
         <w:jc w:val="both"/>
-        <w:rPr>
-          <w:rFonts w:hint="eastAsia"/>
-        </w:rPr>
       </w:pPr>
       <w:r>
         <w:rPr>
@@ -4587,28 +4723,13 @@
         <w:spacing w:before="0" w:beforeAutospacing="0" w:after="0" w:afterAutospacing="0" w:line="360" w:lineRule="auto"/>
         <w:ind w:firstLineChars="200" w:firstLine="480"/>
         <w:jc w:val="both"/>
-        <w:rPr>
-          <w:rFonts w:hint="eastAsia"/>
-        </w:rPr>
       </w:pPr>
     </w:p>
     <w:p/>
     <w:p/>
-    <w:p>
-      <w:pPr>
-        <w:rPr>
-          <w:rFonts w:hint="eastAsia"/>
-        </w:rPr>
-      </w:pPr>
-    </w:p>
     <w:p/>
-    <w:p>
-      <w:pPr>
-        <w:rPr>
-          <w:rFonts w:hint="eastAsia"/>
-        </w:rPr>
-      </w:pPr>
-    </w:p>
+    <w:p/>
+    <w:p/>
     <w:p>
       <w:pPr>
         <w:pStyle w:val="3"/>
@@ -4738,18 +4859,15 @@
         <w:spacing w:before="0" w:beforeAutospacing="0" w:after="0" w:afterAutospacing="0" w:line="360" w:lineRule="auto"/>
         <w:ind w:leftChars="400" w:left="840" w:firstLineChars="200" w:firstLine="480"/>
         <w:jc w:val="both"/>
-        <w:rPr>
-          <w:rFonts w:hint="eastAsia"/>
-        </w:rPr>
       </w:pPr>
       <w:r>
         <w:rPr>
           <w:noProof/>
         </w:rPr>
         <w:drawing>
-          <wp:inline distT="0" distB="0" distL="0" distR="0" wp14:anchorId="56CA7577" wp14:editId="11D002B0">
-            <wp:extent cx="3598001" cy="5416061"/>
-            <wp:effectExtent l="0" t="0" r="2540" b="0"/>
+          <wp:inline distT="0" distB="0" distL="0" distR="0" wp14:anchorId="56CA7577" wp14:editId="2510FF94">
+            <wp:extent cx="3180766" cy="4649725"/>
+            <wp:effectExtent l="0" t="0" r="635" b="0"/>
             <wp:docPr id="7" name="图片 7"/>
             <wp:cNvGraphicFramePr>
               <a:graphicFrameLocks xmlns:a="http://schemas.openxmlformats.org/drawingml/2006/main" noChangeAspect="1"/>
@@ -4779,7 +4897,7 @@
                   <pic:spPr bwMode="auto">
                     <a:xfrm>
                       <a:off x="0" y="0"/>
-                      <a:ext cx="3620551" cy="5450006"/>
+                      <a:ext cx="3218442" cy="4704800"/>
                     </a:xfrm>
                     <a:prstGeom prst="rect">
                       <a:avLst/>
@@ -4803,9 +4921,6 @@
         <w:spacing w:before="0" w:beforeAutospacing="0" w:after="0" w:afterAutospacing="0" w:line="360" w:lineRule="auto"/>
         <w:ind w:leftChars="400" w:left="840" w:firstLineChars="200" w:firstLine="480"/>
         <w:jc w:val="both"/>
-        <w:rPr>
-          <w:rFonts w:hint="eastAsia"/>
-        </w:rPr>
       </w:pPr>
       <w:r>
         <w:rPr>
